--- a/templates/02_readiness_for_operation_of_the_consumer_branch_and_the_heat_point_act.docx
+++ b/templates/02_readiness_for_operation_of_the_consumer_branch_and_the_heat_point_act.docx
@@ -62,39 +62,58 @@
           <w:sz w:val="24"/>
           <w:szCs w:val="24"/>
         </w:rPr>
-        <w:t>«____»</w:t>
-      </w:r>
-      <w:r>
-        <w:rPr>
-          <w:snapToGrid w:val="0"/>
-          <w:sz w:val="24"/>
-          <w:szCs w:val="24"/>
-        </w:rPr>
-        <w:t>_____________</w:t>
-      </w:r>
-      <w:r>
-        <w:rPr>
-          <w:snapToGrid w:val="0"/>
-          <w:sz w:val="24"/>
-          <w:szCs w:val="24"/>
-        </w:rPr>
-        <w:t>20</w:t>
-      </w:r>
-      <w:r>
-        <w:rPr>
-          <w:snapToGrid w:val="0"/>
-          <w:sz w:val="24"/>
-          <w:szCs w:val="24"/>
-        </w:rPr>
-        <w:t>2</w:t>
-      </w:r>
-      <w:r>
-        <w:rPr>
-          <w:snapToGrid w:val="0"/>
-          <w:sz w:val="24"/>
-          <w:szCs w:val="24"/>
-        </w:rPr>
-        <w:t>1</w:t>
+        <w:t>«___</w:t>
+      </w:r>
+      <w:proofErr w:type="gramStart"/>
+      <w:r>
+        <w:rPr>
+          <w:snapToGrid w:val="0"/>
+          <w:sz w:val="24"/>
+          <w:szCs w:val="24"/>
+        </w:rPr>
+        <w:t>_»</w:t>
+      </w:r>
+      <w:r>
+        <w:rPr>
+          <w:snapToGrid w:val="0"/>
+          <w:sz w:val="24"/>
+          <w:szCs w:val="24"/>
+        </w:rPr>
+        <w:t>_</w:t>
+      </w:r>
+      <w:proofErr w:type="gramEnd"/>
+      <w:r>
+        <w:rPr>
+          <w:snapToGrid w:val="0"/>
+          <w:sz w:val="24"/>
+          <w:szCs w:val="24"/>
+        </w:rPr>
+        <w:t>____________</w:t>
+      </w:r>
+      <w:r>
+        <w:rPr>
+          <w:snapToGrid w:val="0"/>
+          <w:sz w:val="24"/>
+          <w:szCs w:val="24"/>
+        </w:rPr>
+        <w:t xml:space="preserve"> {{ </w:t>
+      </w:r>
+      <w:r>
+        <w:rPr>
+          <w:snapToGrid w:val="0"/>
+          <w:sz w:val="24"/>
+          <w:szCs w:val="24"/>
+          <w:lang w:val="en-US"/>
+        </w:rPr>
+        <w:t>year</w:t>
+      </w:r>
+      <w:r>
+        <w:rPr>
+          <w:snapToGrid w:val="0"/>
+          <w:sz w:val="24"/>
+          <w:szCs w:val="24"/>
+        </w:rPr>
+        <w:t xml:space="preserve"> }}</w:t>
       </w:r>
       <w:r>
         <w:rPr>
@@ -811,7 +830,24 @@
           <w:szCs w:val="24"/>
           <w:lang w:val="en-US"/>
         </w:rPr>
-        <w:t xml:space="preserve">}{{ representative }} ___________, {% </w:t>
+        <w:t>}</w:t>
+      </w:r>
+      <w:r>
+        <w:rPr>
+          <w:sz w:val="24"/>
+          <w:szCs w:val="24"/>
+          <w:u w:val="single"/>
+          <w:lang w:val="en-US"/>
+        </w:rPr>
+        <w:t>{{ representative }}</w:t>
+      </w:r>
+      <w:r>
+        <w:rPr>
+          <w:sz w:val="24"/>
+          <w:szCs w:val="24"/>
+          <w:lang w:val="en-US"/>
+        </w:rPr>
+        <w:t xml:space="preserve">, {% </w:t>
       </w:r>
       <w:proofErr w:type="spellStart"/>
       <w:r>
@@ -925,6 +961,7 @@
         </w:rPr>
         <w:t xml:space="preserve">{{ </w:t>
       </w:r>
+      <w:proofErr w:type="spellStart"/>
       <w:r>
         <w:rPr>
           <w:sz w:val="24"/>
@@ -953,6 +990,7 @@
         </w:rPr>
         <w:t>address</w:t>
       </w:r>
+      <w:proofErr w:type="spellEnd"/>
       <w:r>
         <w:rPr>
           <w:sz w:val="24"/>
@@ -991,12 +1029,21 @@
           <w:szCs w:val="24"/>
           <w:lang w:val="en-US"/>
         </w:rPr>
-        <w:t xml:space="preserve">.: </w:t>
-      </w:r>
-      <w:r>
-        <w:rPr>
-          <w:sz w:val="24"/>
-          <w:szCs w:val="24"/>
+        <w:t>.:</w:t>
+      </w:r>
+      <w:r>
+        <w:rPr>
+          <w:sz w:val="24"/>
+          <w:szCs w:val="24"/>
+          <w:lang w:val="en-US"/>
+        </w:rPr>
+        <w:t xml:space="preserve"> </w:t>
+      </w:r>
+      <w:r>
+        <w:rPr>
+          <w:sz w:val="24"/>
+          <w:szCs w:val="24"/>
+          <w:u w:val="single"/>
           <w:lang w:val="en-US"/>
         </w:rPr>
         <w:t xml:space="preserve">{{ </w:t>
@@ -1009,7 +1056,7 @@
           <w:u w:val="single"/>
           <w:lang w:val="en-US"/>
         </w:rPr>
-        <w:t>customer_representative_phone_number</w:t>
+        <w:t>customer_phone_number</w:t>
       </w:r>
       <w:proofErr w:type="spellEnd"/>
       <w:r>
@@ -1133,16 +1180,19 @@
               <w:rPr>
                 <w:sz w:val="24"/>
                 <w:szCs w:val="24"/>
+                <w:lang w:val="en-US"/>
               </w:rPr>
             </w:pPr>
+            <w:proofErr w:type="gramStart"/>
             <w:r>
               <w:rPr>
                 <w:rFonts w:cs="Times New Roman"/>
                 <w:spacing w:val="-1"/>
                 <w:sz w:val="24"/>
                 <w:szCs w:val="24"/>
-              </w:rPr>
-              <w:t>ТОО «</w:t>
+                <w:lang w:val="en-US"/>
+              </w:rPr>
+              <w:t xml:space="preserve">{{ </w:t>
             </w:r>
             <w:proofErr w:type="spellStart"/>
             <w:r>
@@ -1153,17 +1203,100 @@
                 <w:szCs w:val="24"/>
                 <w:lang w:val="en-US"/>
               </w:rPr>
-              <w:t>OVGroup</w:t>
-            </w:r>
-            <w:proofErr w:type="spellEnd"/>
+              <w:t>construction</w:t>
+            </w:r>
+            <w:proofErr w:type="gramEnd"/>
             <w:r>
               <w:rPr>
                 <w:rFonts w:cs="Times New Roman"/>
                 <w:spacing w:val="-1"/>
                 <w:sz w:val="24"/>
                 <w:szCs w:val="24"/>
-              </w:rPr>
-              <w:t>», Директор Гусельников О.Н.</w:t>
+                <w:lang w:val="en-US"/>
+              </w:rPr>
+              <w:t>_organization</w:t>
+            </w:r>
+            <w:proofErr w:type="spellEnd"/>
+            <w:r>
+              <w:rPr>
+                <w:rFonts w:cs="Times New Roman"/>
+                <w:spacing w:val="-1"/>
+                <w:sz w:val="24"/>
+                <w:szCs w:val="24"/>
+                <w:lang w:val="en-US"/>
+              </w:rPr>
+              <w:t xml:space="preserve"> }}</w:t>
+            </w:r>
+            <w:r>
+              <w:rPr>
+                <w:rFonts w:cs="Times New Roman"/>
+                <w:spacing w:val="-1"/>
+                <w:sz w:val="24"/>
+                <w:szCs w:val="24"/>
+                <w:lang w:val="en-US"/>
+              </w:rPr>
+              <w:t xml:space="preserve">, </w:t>
+            </w:r>
+            <w:r>
+              <w:rPr>
+                <w:rFonts w:cs="Times New Roman"/>
+                <w:spacing w:val="-1"/>
+                <w:sz w:val="24"/>
+                <w:szCs w:val="24"/>
+              </w:rPr>
+              <w:t>Директор</w:t>
+            </w:r>
+            <w:r>
+              <w:rPr>
+                <w:rFonts w:cs="Times New Roman"/>
+                <w:spacing w:val="-1"/>
+                <w:sz w:val="24"/>
+                <w:szCs w:val="24"/>
+                <w:lang w:val="en-US"/>
+              </w:rPr>
+              <w:t xml:space="preserve"> </w:t>
+            </w:r>
+            <w:r>
+              <w:rPr>
+                <w:rFonts w:cs="Times New Roman"/>
+                <w:spacing w:val="-1"/>
+                <w:sz w:val="24"/>
+                <w:szCs w:val="24"/>
+                <w:lang w:val="en-US"/>
+              </w:rPr>
+              <w:t xml:space="preserve">{{ </w:t>
+            </w:r>
+            <w:proofErr w:type="spellStart"/>
+            <w:r>
+              <w:rPr>
+                <w:rFonts w:cs="Times New Roman"/>
+                <w:spacing w:val="-1"/>
+                <w:sz w:val="24"/>
+                <w:szCs w:val="24"/>
+                <w:lang w:val="en-US"/>
+              </w:rPr>
+              <w:t>construction_organization</w:t>
+            </w:r>
+            <w:r>
+              <w:rPr>
+                <w:rFonts w:cs="Times New Roman"/>
+                <w:spacing w:val="-1"/>
+                <w:sz w:val="24"/>
+                <w:szCs w:val="24"/>
+                <w:lang w:val="en-US"/>
+              </w:rPr>
+              <w:t>_chief</w:t>
+            </w:r>
+            <w:proofErr w:type="spellEnd"/>
+            <w:r>
+              <w:rPr>
+                <w:rFonts w:cs="Times New Roman"/>
+                <w:spacing w:val="-1"/>
+                <w:sz w:val="24"/>
+                <w:szCs w:val="24"/>
+                <w:lang w:val="en-US"/>
+              </w:rPr>
+              <w:t xml:space="preserve"> }}</w:t>
             </w:r>
           </w:p>
         </w:tc>
@@ -1240,253 +1373,167 @@
           <w:b/>
           <w:bCs/>
           <w:snapToGrid w:val="0"/>
-          <w:sz w:val="24"/>
-          <w:szCs w:val="24"/>
-        </w:rPr>
-      </w:pPr>
-      <w:r>
-        <w:rPr>
-          <w:sz w:val="24"/>
-          <w:szCs w:val="24"/>
-        </w:rPr>
-        <w:t xml:space="preserve">Строительно-монтажная   организация   </w:t>
-      </w:r>
-      <w:r>
-        <w:rPr>
-          <w:sz w:val="24"/>
-          <w:szCs w:val="24"/>
-        </w:rPr>
-        <w:t xml:space="preserve">сдает, </w:t>
-      </w:r>
-      <w:r>
-        <w:rPr>
-          <w:sz w:val="24"/>
-          <w:szCs w:val="24"/>
-        </w:rPr>
-        <w:t xml:space="preserve">а   заказчик </w:t>
-      </w:r>
-      <w:r>
-        <w:rPr>
-          <w:sz w:val="24"/>
-          <w:szCs w:val="24"/>
-        </w:rPr>
-        <w:t>принимает</w:t>
-      </w:r>
-      <w:r>
-        <w:rPr>
-          <w:sz w:val="24"/>
-          <w:szCs w:val="24"/>
-        </w:rPr>
-        <w:t xml:space="preserve"> </w:t>
-      </w:r>
-      <w:r>
-        <w:rPr>
-          <w:sz w:val="24"/>
-          <w:szCs w:val="24"/>
-        </w:rPr>
-        <w:t>работы</w:t>
-      </w:r>
-      <w:r>
-        <w:rPr>
-          <w:snapToGrid w:val="0"/>
-          <w:sz w:val="24"/>
-          <w:szCs w:val="24"/>
-        </w:rPr>
-        <w:t>:</w:t>
-      </w:r>
-      <w:r>
-        <w:rPr>
-          <w:snapToGrid w:val="0"/>
-          <w:sz w:val="24"/>
-          <w:szCs w:val="24"/>
-        </w:rPr>
-        <w:t xml:space="preserve"> </w:t>
-      </w:r>
-      <w:r>
-        <w:rPr>
-          <w:snapToGrid w:val="0"/>
-          <w:sz w:val="24"/>
-          <w:szCs w:val="24"/>
-          <w:u w:val="single"/>
-        </w:rPr>
-        <w:t xml:space="preserve">т/сеть </w:t>
-      </w:r>
-      <w:r>
-        <w:rPr>
-          <w:spacing w:val="-1"/>
-          <w:sz w:val="24"/>
-          <w:szCs w:val="24"/>
-          <w:u w:val="single"/>
-        </w:rPr>
-        <w:t>от</w:t>
-      </w:r>
-      <w:r>
-        <w:rPr>
-          <w:spacing w:val="-1"/>
-          <w:sz w:val="24"/>
-          <w:szCs w:val="24"/>
-        </w:rPr>
-        <w:t>__</w:t>
-      </w:r>
-      <w:r>
-        <w:rPr>
-          <w:spacing w:val="-1"/>
-          <w:sz w:val="24"/>
-          <w:szCs w:val="24"/>
-          <w:u w:val="single"/>
-        </w:rPr>
-        <w:t xml:space="preserve"> </w:t>
-      </w:r>
-      <w:r>
-        <w:rPr>
-          <w:spacing w:val="-1"/>
-          <w:sz w:val="24"/>
-          <w:szCs w:val="24"/>
-          <w:u w:val="single"/>
-        </w:rPr>
-        <w:t>существующей т/сети</w:t>
-      </w:r>
-      <w:r>
-        <w:rPr>
-          <w:spacing w:val="-1"/>
-          <w:sz w:val="24"/>
-          <w:szCs w:val="24"/>
-          <w:u w:val="single"/>
-        </w:rPr>
-        <w:t xml:space="preserve"> между</w:t>
-      </w:r>
-      <w:r>
-        <w:rPr>
-          <w:spacing w:val="-1"/>
-          <w:sz w:val="24"/>
-          <w:szCs w:val="24"/>
-          <w:u w:val="single"/>
-        </w:rPr>
-        <w:t xml:space="preserve"> </w:t>
-      </w:r>
-      <w:r>
-        <w:rPr>
-          <w:spacing w:val="-1"/>
-          <w:sz w:val="24"/>
-          <w:szCs w:val="24"/>
-          <w:u w:val="single"/>
-        </w:rPr>
-        <w:t>НО-16/17 и НО-16/23, от УТ1 (</w:t>
-      </w:r>
-      <w:proofErr w:type="spellStart"/>
-      <w:r>
-        <w:rPr>
-          <w:spacing w:val="-1"/>
-          <w:sz w:val="24"/>
-          <w:szCs w:val="24"/>
-          <w:u w:val="single"/>
-        </w:rPr>
-        <w:t>проектир</w:t>
-      </w:r>
-      <w:proofErr w:type="spellEnd"/>
-      <w:r>
-        <w:rPr>
-          <w:spacing w:val="-1"/>
-          <w:sz w:val="24"/>
-          <w:szCs w:val="24"/>
-          <w:u w:val="single"/>
-        </w:rPr>
-        <w:t xml:space="preserve">.) до ТУ жилого дома Зыряновская, </w:t>
-      </w:r>
-      <w:proofErr w:type="gramStart"/>
-      <w:r>
-        <w:rPr>
-          <w:spacing w:val="-1"/>
-          <w:sz w:val="24"/>
-          <w:szCs w:val="24"/>
-          <w:u w:val="single"/>
-        </w:rPr>
-        <w:t>91.</w:t>
-      </w:r>
-      <w:r>
-        <w:rPr>
-          <w:sz w:val="24"/>
-          <w:szCs w:val="24"/>
-        </w:rPr>
-        <w:t>_</w:t>
-      </w:r>
-      <w:proofErr w:type="gramEnd"/>
-      <w:r>
-        <w:rPr>
-          <w:sz w:val="24"/>
-          <w:szCs w:val="24"/>
-        </w:rPr>
-        <w:t>_________</w:t>
-      </w:r>
-      <w:r>
-        <w:rPr>
-          <w:sz w:val="24"/>
-          <w:szCs w:val="24"/>
-          <w:u w:val="single"/>
-        </w:rPr>
-        <w:t xml:space="preserve"> </w:t>
-      </w:r>
-    </w:p>
-    <w:p>
-      <w:pPr>
-        <w:ind w:right="24"/>
-        <w:jc w:val="center"/>
-        <w:rPr>
-          <w:b/>
-          <w:bCs/>
-          <w:snapToGrid w:val="0"/>
           <w:sz w:val="16"/>
           <w:szCs w:val="16"/>
         </w:rPr>
       </w:pPr>
       <w:r>
         <w:rPr>
+          <w:sz w:val="24"/>
+          <w:szCs w:val="24"/>
+        </w:rPr>
+        <w:t xml:space="preserve">Строительно-монтажная   организация   </w:t>
+      </w:r>
+      <w:r>
+        <w:rPr>
+          <w:sz w:val="24"/>
+          <w:szCs w:val="24"/>
+        </w:rPr>
+        <w:t xml:space="preserve">сдает, </w:t>
+      </w:r>
+      <w:r>
+        <w:rPr>
+          <w:sz w:val="24"/>
+          <w:szCs w:val="24"/>
+        </w:rPr>
+        <w:t xml:space="preserve">а   заказчик </w:t>
+      </w:r>
+      <w:r>
+        <w:rPr>
+          <w:sz w:val="24"/>
+          <w:szCs w:val="24"/>
+        </w:rPr>
+        <w:t>принимает</w:t>
+      </w:r>
+      <w:r>
+        <w:rPr>
+          <w:sz w:val="24"/>
+          <w:szCs w:val="24"/>
+        </w:rPr>
+        <w:t xml:space="preserve"> </w:t>
+      </w:r>
+      <w:r>
+        <w:rPr>
+          <w:sz w:val="24"/>
+          <w:szCs w:val="24"/>
+        </w:rPr>
+        <w:t>работы</w:t>
+      </w:r>
+      <w:r>
+        <w:rPr>
+          <w:snapToGrid w:val="0"/>
+          <w:sz w:val="24"/>
+          <w:szCs w:val="24"/>
+        </w:rPr>
+        <w:t>:</w:t>
+      </w:r>
+      <w:r>
+        <w:rPr>
+          <w:snapToGrid w:val="0"/>
+          <w:sz w:val="24"/>
+          <w:szCs w:val="24"/>
+        </w:rPr>
+        <w:t xml:space="preserve"> </w:t>
+      </w:r>
+      <w:r>
+        <w:rPr>
+          <w:snapToGrid w:val="0"/>
+          <w:sz w:val="24"/>
+          <w:szCs w:val="24"/>
+        </w:rPr>
+        <w:t xml:space="preserve">т/сеть </w:t>
+      </w:r>
+      <w:proofErr w:type="gramStart"/>
+      <w:r>
+        <w:rPr>
+          <w:spacing w:val="-1"/>
+          <w:sz w:val="24"/>
+          <w:szCs w:val="24"/>
+          <w:u w:val="single"/>
+        </w:rPr>
+        <w:t xml:space="preserve">{{ </w:t>
+      </w:r>
+      <w:r>
+        <w:rPr>
+          <w:spacing w:val="-1"/>
+          <w:sz w:val="24"/>
+          <w:szCs w:val="24"/>
+          <w:u w:val="single"/>
+          <w:lang w:val="en-US"/>
+        </w:rPr>
+        <w:t>from</w:t>
+      </w:r>
+      <w:proofErr w:type="gramEnd"/>
+      <w:r>
+        <w:rPr>
+          <w:spacing w:val="-1"/>
+          <w:sz w:val="24"/>
+          <w:szCs w:val="24"/>
+          <w:u w:val="single"/>
+        </w:rPr>
+        <w:t xml:space="preserve"> }}</w:t>
+      </w:r>
+      <w:r>
+        <w:rPr>
+          <w:spacing w:val="-1"/>
+          <w:sz w:val="24"/>
+          <w:szCs w:val="24"/>
+        </w:rPr>
+        <w:t xml:space="preserve"> </w:t>
+      </w:r>
+      <w:r>
+        <w:rPr>
+          <w:spacing w:val="-1"/>
+          <w:sz w:val="24"/>
+          <w:szCs w:val="24"/>
+        </w:rPr>
+        <w:t xml:space="preserve">до </w:t>
+      </w:r>
+      <w:r>
+        <w:rPr>
+          <w:spacing w:val="-1"/>
+          <w:sz w:val="24"/>
+          <w:szCs w:val="24"/>
+          <w:u w:val="single"/>
+        </w:rPr>
+        <w:t xml:space="preserve">{{ </w:t>
+      </w:r>
+      <w:r>
+        <w:rPr>
+          <w:spacing w:val="-1"/>
+          <w:sz w:val="24"/>
+          <w:szCs w:val="24"/>
+          <w:u w:val="single"/>
+          <w:lang w:val="en-US"/>
+        </w:rPr>
+        <w:t>to</w:t>
+      </w:r>
+      <w:r>
+        <w:rPr>
+          <w:spacing w:val="-1"/>
+          <w:sz w:val="24"/>
+          <w:szCs w:val="24"/>
+          <w:u w:val="single"/>
+        </w:rPr>
+        <w:t xml:space="preserve"> }}</w:t>
+      </w:r>
+      <w:r>
+        <w:rPr>
+          <w:spacing w:val="-1"/>
+          <w:sz w:val="24"/>
+          <w:szCs w:val="24"/>
+          <w:u w:val="single"/>
+        </w:rPr>
+        <w:t>,</w:t>
+      </w:r>
+      <w:r>
+        <w:rPr>
+          <w:b/>
+          <w:bCs/>
           <w:snapToGrid w:val="0"/>
           <w:sz w:val="16"/>
           <w:szCs w:val="16"/>
         </w:rPr>
-        <w:t>(</w:t>
-      </w:r>
-      <w:r>
-        <w:rPr>
-          <w:snapToGrid w:val="0"/>
-          <w:sz w:val="16"/>
-          <w:szCs w:val="16"/>
-        </w:rPr>
-        <w:t>название</w:t>
-      </w:r>
-      <w:r>
-        <w:rPr>
-          <w:snapToGrid w:val="0"/>
-          <w:sz w:val="16"/>
-          <w:szCs w:val="16"/>
-        </w:rPr>
-        <w:t>)</w:t>
-      </w:r>
-    </w:p>
-    <w:p>
-      <w:pPr>
-        <w:tabs>
-          <w:tab w:val="left" w:pos="8117"/>
-          <w:tab w:val="left" w:leader="underscore" w:pos="10013"/>
-        </w:tabs>
-        <w:ind w:left="48"/>
-        <w:rPr>
-          <w:b/>
-          <w:bCs/>
-          <w:snapToGrid w:val="0"/>
-          <w:sz w:val="24"/>
-          <w:szCs w:val="24"/>
-        </w:rPr>
-      </w:pPr>
-      <w:r>
-        <w:rPr>
-          <w:b/>
-          <w:bCs/>
-          <w:snapToGrid w:val="0"/>
-          <w:sz w:val="24"/>
-          <w:szCs w:val="24"/>
-        </w:rPr>
         <w:t xml:space="preserve"> </w:t>
       </w:r>
       <w:r>
@@ -1495,23 +1542,68 @@
           <w:sz w:val="24"/>
           <w:szCs w:val="24"/>
         </w:rPr>
-        <w:t xml:space="preserve">работы, выполненные по проекту </w:t>
-      </w:r>
-      <w:r>
-        <w:rPr>
-          <w:snapToGrid w:val="0"/>
-          <w:sz w:val="24"/>
-          <w:szCs w:val="24"/>
-          <w:u w:val="single"/>
-        </w:rPr>
-        <w:t>№</w:t>
-      </w:r>
-      <w:r>
-        <w:rPr>
-          <w:snapToGrid w:val="0"/>
-          <w:sz w:val="24"/>
-          <w:szCs w:val="24"/>
-          <w:u w:val="single"/>
+        <w:t>работы, выполненные по проект</w:t>
+      </w:r>
+      <w:r>
+        <w:rPr>
+          <w:snapToGrid w:val="0"/>
+          <w:sz w:val="24"/>
+          <w:szCs w:val="24"/>
+        </w:rPr>
+        <w:t xml:space="preserve">ам </w:t>
+      </w:r>
+      <w:r>
+        <w:rPr>
+          <w:snapToGrid w:val="0"/>
+          <w:sz w:val="24"/>
+          <w:szCs w:val="24"/>
+          <w:u w:val="single"/>
+        </w:rPr>
+        <w:t xml:space="preserve">{{ </w:t>
+      </w:r>
+      <w:r>
+        <w:rPr>
+          <w:snapToGrid w:val="0"/>
+          <w:sz w:val="24"/>
+          <w:szCs w:val="24"/>
+          <w:u w:val="single"/>
+          <w:lang w:val="en-US"/>
+        </w:rPr>
+        <w:t>project</w:t>
+      </w:r>
+      <w:r>
+        <w:rPr>
+          <w:snapToGrid w:val="0"/>
+          <w:sz w:val="24"/>
+          <w:szCs w:val="24"/>
+          <w:u w:val="single"/>
+        </w:rPr>
+        <w:t>_</w:t>
+      </w:r>
+      <w:r>
+        <w:rPr>
+          <w:snapToGrid w:val="0"/>
+          <w:sz w:val="24"/>
+          <w:szCs w:val="24"/>
+          <w:u w:val="single"/>
+          <w:lang w:val="en-US"/>
+        </w:rPr>
+        <w:t>number</w:t>
+      </w:r>
+      <w:r>
+        <w:rPr>
+          <w:snapToGrid w:val="0"/>
+          <w:sz w:val="24"/>
+          <w:szCs w:val="24"/>
+          <w:u w:val="single"/>
+        </w:rPr>
+        <w:t xml:space="preserve"> }}</w:t>
+      </w:r>
+      <w:r>
+        <w:rPr>
+          <w:snapToGrid w:val="0"/>
+          <w:sz w:val="24"/>
+          <w:szCs w:val="24"/>
         </w:rPr>
         <w:t xml:space="preserve"> </w:t>
       </w:r>
@@ -1520,41 +1612,6 @@
           <w:snapToGrid w:val="0"/>
           <w:sz w:val="24"/>
           <w:szCs w:val="24"/>
-          <w:u w:val="single"/>
-        </w:rPr>
-        <w:t>11/21</w:t>
-      </w:r>
-      <w:r>
-        <w:rPr>
-          <w:snapToGrid w:val="0"/>
-          <w:sz w:val="24"/>
-          <w:szCs w:val="24"/>
-          <w:u w:val="single"/>
-        </w:rPr>
-        <w:t>-ТС</w:t>
-      </w:r>
-      <w:r>
-        <w:rPr>
-          <w:snapToGrid w:val="0"/>
-          <w:sz w:val="24"/>
-          <w:szCs w:val="24"/>
-          <w:u w:val="single"/>
-        </w:rPr>
-        <w:t xml:space="preserve">  </w:t>
-      </w:r>
-      <w:r>
-        <w:rPr>
-          <w:snapToGrid w:val="0"/>
-          <w:sz w:val="24"/>
-          <w:szCs w:val="24"/>
-        </w:rPr>
-        <w:t xml:space="preserve"> </w:t>
-      </w:r>
-      <w:r>
-        <w:rPr>
-          <w:snapToGrid w:val="0"/>
-          <w:sz w:val="24"/>
-          <w:szCs w:val="24"/>
         </w:rPr>
         <w:t>р</w:t>
       </w:r>
@@ -1564,14 +1621,21 @@
           <w:sz w:val="24"/>
           <w:szCs w:val="24"/>
         </w:rPr>
-        <w:t>азработанному</w:t>
-      </w:r>
-      <w:r>
-        <w:rPr>
-          <w:snapToGrid w:val="0"/>
-          <w:sz w:val="24"/>
-          <w:szCs w:val="24"/>
-          <w:u w:val="single"/>
+        <w:t>азработанн</w:t>
+      </w:r>
+      <w:r>
+        <w:rPr>
+          <w:snapToGrid w:val="0"/>
+          <w:sz w:val="24"/>
+          <w:szCs w:val="24"/>
+        </w:rPr>
+        <w:t>ым</w:t>
+      </w:r>
+      <w:r>
+        <w:rPr>
+          <w:snapToGrid w:val="0"/>
+          <w:sz w:val="24"/>
+          <w:szCs w:val="24"/>
         </w:rPr>
         <w:t xml:space="preserve"> </w:t>
       </w:r>
@@ -1583,9 +1647,8 @@
           <w:szCs w:val="24"/>
           <w:u w:val="single"/>
         </w:rPr>
-        <w:t>ТОО «</w:t>
-      </w:r>
-      <w:proofErr w:type="gramStart"/>
+        <w:t>{{</w:t>
+      </w:r>
       <w:r>
         <w:rPr>
           <w:rFonts w:cs="Times New Roman"/>
@@ -1593,9 +1656,8 @@
           <w:sz w:val="24"/>
           <w:szCs w:val="24"/>
           <w:u w:val="single"/>
-          <w:lang w:val="en-US"/>
-        </w:rPr>
-        <w:t>OVGroup</w:t>
+        </w:rPr>
+        <w:t xml:space="preserve"> </w:t>
       </w:r>
       <w:r>
         <w:rPr>
@@ -1604,41 +1666,40 @@
           <w:sz w:val="24"/>
           <w:szCs w:val="24"/>
           <w:u w:val="single"/>
-        </w:rPr>
-        <w:t>»</w:t>
-      </w:r>
-      <w:r>
-        <w:rPr>
-          <w:snapToGrid w:val="0"/>
-          <w:sz w:val="24"/>
-          <w:szCs w:val="24"/>
+          <w:lang w:val="en-US"/>
+        </w:rPr>
+        <w:t>construction</w:t>
+      </w:r>
+      <w:r>
+        <w:rPr>
+          <w:rFonts w:cs="Times New Roman"/>
+          <w:spacing w:val="-1"/>
+          <w:sz w:val="24"/>
+          <w:szCs w:val="24"/>
+          <w:u w:val="single"/>
         </w:rPr>
         <w:t>_</w:t>
       </w:r>
-      <w:proofErr w:type="gramEnd"/>
-      <w:r>
-        <w:rPr>
-          <w:snapToGrid w:val="0"/>
-          <w:sz w:val="24"/>
-          <w:szCs w:val="24"/>
-        </w:rPr>
-        <w:t>_</w:t>
-      </w:r>
-      <w:r>
-        <w:rPr>
-          <w:snapToGrid w:val="0"/>
-          <w:sz w:val="24"/>
-          <w:szCs w:val="24"/>
-        </w:rPr>
-        <w:t>_</w:t>
-      </w:r>
-      <w:r>
-        <w:rPr>
-          <w:snapToGrid w:val="0"/>
-          <w:sz w:val="24"/>
-          <w:szCs w:val="24"/>
-        </w:rPr>
-        <w:t>_____</w:t>
+      <w:r>
+        <w:rPr>
+          <w:rFonts w:cs="Times New Roman"/>
+          <w:spacing w:val="-1"/>
+          <w:sz w:val="24"/>
+          <w:szCs w:val="24"/>
+          <w:u w:val="single"/>
+          <w:lang w:val="en-US"/>
+        </w:rPr>
+        <w:t>organization</w:t>
+      </w:r>
+      <w:r>
+        <w:rPr>
+          <w:rFonts w:cs="Times New Roman"/>
+          <w:spacing w:val="-1"/>
+          <w:sz w:val="24"/>
+          <w:szCs w:val="24"/>
+          <w:u w:val="single"/>
+        </w:rPr>
+        <w:t xml:space="preserve"> }}</w:t>
       </w:r>
     </w:p>
     <w:p>
@@ -1659,7 +1720,7 @@
           <w:sz w:val="16"/>
           <w:szCs w:val="16"/>
         </w:rPr>
-        <w:t xml:space="preserve">                                                                                                                                                        </w:t>
+        <w:t xml:space="preserve"> </w:t>
       </w:r>
       <w:r>
         <w:rPr>
@@ -1684,34 +1745,6 @@
           <w:szCs w:val="16"/>
         </w:rPr>
         <w:t>)</w:t>
-      </w:r>
-    </w:p>
-    <w:p>
-      <w:pPr>
-        <w:tabs>
-          <w:tab w:val="left" w:pos="3797"/>
-          <w:tab w:val="left" w:leader="underscore" w:pos="8563"/>
-          <w:tab w:val="left" w:leader="underscore" w:pos="10085"/>
-        </w:tabs>
-        <w:ind w:left="43"/>
-        <w:rPr>
-          <w:b/>
-          <w:bCs/>
-          <w:snapToGrid w:val="0"/>
-          <w:sz w:val="24"/>
-          <w:szCs w:val="24"/>
-          <w:u w:val="single"/>
-        </w:rPr>
-      </w:pPr>
-      <w:r>
-        <w:rPr>
-          <w:b/>
-          <w:bCs/>
-          <w:snapToGrid w:val="0"/>
-          <w:sz w:val="24"/>
-          <w:szCs w:val="24"/>
-        </w:rPr>
-        <w:t xml:space="preserve"> </w:t>
       </w:r>
     </w:p>
     <w:p>
@@ -1774,6 +1807,7 @@
         </w:rPr>
         <w:t xml:space="preserve"> </w:t>
       </w:r>
+      <w:proofErr w:type="gramStart"/>
       <w:r>
         <w:rPr>
           <w:rFonts w:cs="Times New Roman"/>
@@ -1782,7 +1816,60 @@
           <w:szCs w:val="24"/>
           <w:u w:val="single"/>
         </w:rPr>
-        <w:t>№ ТУ-22-2021-00091 от 26.02.2021г,</w:t>
+        <w:t xml:space="preserve">{{ </w:t>
+      </w:r>
+      <w:r>
+        <w:rPr>
+          <w:rFonts w:cs="Times New Roman"/>
+          <w:spacing w:val="-1"/>
+          <w:sz w:val="24"/>
+          <w:szCs w:val="24"/>
+          <w:u w:val="single"/>
+          <w:lang w:val="en-US"/>
+        </w:rPr>
+        <w:t>technical</w:t>
+      </w:r>
+      <w:proofErr w:type="gramEnd"/>
+      <w:r>
+        <w:rPr>
+          <w:rFonts w:cs="Times New Roman"/>
+          <w:spacing w:val="-1"/>
+          <w:sz w:val="24"/>
+          <w:szCs w:val="24"/>
+          <w:u w:val="single"/>
+        </w:rPr>
+        <w:t>_</w:t>
+      </w:r>
+      <w:r>
+        <w:rPr>
+          <w:rFonts w:cs="Times New Roman"/>
+          <w:spacing w:val="-1"/>
+          <w:sz w:val="24"/>
+          <w:szCs w:val="24"/>
+          <w:u w:val="single"/>
+          <w:lang w:val="en-US"/>
+        </w:rPr>
+        <w:t>conditions</w:t>
+      </w:r>
+      <w:r>
+        <w:rPr>
+          <w:rFonts w:cs="Times New Roman"/>
+          <w:spacing w:val="-1"/>
+          <w:sz w:val="24"/>
+          <w:szCs w:val="24"/>
+          <w:u w:val="single"/>
+        </w:rPr>
+        <w:t xml:space="preserve"> }}</w:t>
+      </w:r>
+      <w:r>
+        <w:rPr>
+          <w:rFonts w:cs="Times New Roman"/>
+          <w:spacing w:val="-1"/>
+          <w:sz w:val="24"/>
+          <w:szCs w:val="24"/>
+          <w:u w:val="single"/>
+        </w:rPr>
+        <w:t>,</w:t>
       </w:r>
       <w:r>
         <w:rPr>
@@ -1807,7 +1894,7 @@
           <w:szCs w:val="24"/>
           <w:u w:val="single"/>
         </w:rPr>
-        <w:t>сущ</w:t>
+        <w:t xml:space="preserve">{{ </w:t>
       </w:r>
       <w:r>
         <w:rPr>
@@ -1815,8 +1902,9 @@
           <w:sz w:val="24"/>
           <w:szCs w:val="24"/>
           <w:u w:val="single"/>
-        </w:rPr>
-        <w:t>.</w:t>
+          <w:lang w:val="en-US"/>
+        </w:rPr>
+        <w:t>from</w:t>
       </w:r>
       <w:r>
         <w:rPr>
@@ -1825,16 +1913,15 @@
           <w:szCs w:val="24"/>
           <w:u w:val="single"/>
         </w:rPr>
-        <w:t xml:space="preserve"> т/сети</w:t>
+        <w:t xml:space="preserve"> }}</w:t>
       </w:r>
       <w:r>
         <w:rPr>
           <w:spacing w:val="-1"/>
           <w:sz w:val="24"/>
           <w:szCs w:val="24"/>
-          <w:u w:val="single"/>
-        </w:rPr>
-        <w:t xml:space="preserve"> между</w:t>
+        </w:rPr>
+        <w:t xml:space="preserve"> до </w:t>
       </w:r>
       <w:r>
         <w:rPr>
@@ -1843,7 +1930,7 @@
           <w:szCs w:val="24"/>
           <w:u w:val="single"/>
         </w:rPr>
-        <w:t xml:space="preserve"> </w:t>
+        <w:t xml:space="preserve">{{ </w:t>
       </w:r>
       <w:r>
         <w:rPr>
@@ -1851,10 +1938,10 @@
           <w:sz w:val="24"/>
           <w:szCs w:val="24"/>
           <w:u w:val="single"/>
-        </w:rPr>
-        <w:t>НО-16/17 и НО-16/23, от УТ1 (</w:t>
-      </w:r>
-      <w:proofErr w:type="spellStart"/>
+          <w:lang w:val="en-US"/>
+        </w:rPr>
+        <w:t>to</w:t>
+      </w:r>
       <w:r>
         <w:rPr>
           <w:spacing w:val="-1"/>
@@ -1862,62 +1949,7 @@
           <w:szCs w:val="24"/>
           <w:u w:val="single"/>
         </w:rPr>
-        <w:t>проектир</w:t>
-      </w:r>
-      <w:proofErr w:type="spellEnd"/>
-      <w:r>
-        <w:rPr>
-          <w:spacing w:val="-1"/>
-          <w:sz w:val="24"/>
-          <w:szCs w:val="24"/>
-          <w:u w:val="single"/>
-        </w:rPr>
-        <w:t>.) до ТУ жилого дома</w:t>
-      </w:r>
-      <w:r>
-        <w:rPr>
-          <w:spacing w:val="-1"/>
-          <w:sz w:val="24"/>
-          <w:szCs w:val="24"/>
-          <w:u w:val="single"/>
-        </w:rPr>
-        <w:t>_</w:t>
-      </w:r>
-      <w:r>
-        <w:rPr>
-          <w:spacing w:val="-1"/>
-          <w:sz w:val="24"/>
-          <w:szCs w:val="24"/>
-          <w:u w:val="single"/>
-        </w:rPr>
-        <w:t xml:space="preserve"> Зыряновская, 91</w:t>
-      </w:r>
-      <w:r>
-        <w:rPr>
-          <w:spacing w:val="-1"/>
-          <w:sz w:val="24"/>
-          <w:szCs w:val="24"/>
-          <w:u w:val="single"/>
-        </w:rPr>
-        <w:t xml:space="preserve">, </w:t>
-      </w:r>
-      <w:r>
-        <w:rPr>
-          <w:spacing w:val="-1"/>
-          <w:sz w:val="24"/>
-          <w:szCs w:val="24"/>
-          <w:u w:val="single"/>
-        </w:rPr>
-        <w:t>у ближайшей неподвижной опоры.</w:t>
-      </w:r>
-      <w:r>
-        <w:rPr>
-          <w:spacing w:val="-1"/>
-          <w:sz w:val="24"/>
-          <w:szCs w:val="24"/>
-          <w:u w:val="single"/>
-        </w:rPr>
-        <w:t>__________________________________</w:t>
+        <w:t xml:space="preserve"> }}</w:t>
       </w:r>
       <w:r>
         <w:rPr>
@@ -1971,7 +2003,7 @@
           <w:szCs w:val="24"/>
           <w:u w:val="single"/>
         </w:rPr>
-        <w:t>Нагретая</w:t>
+        <w:t>{</w:t>
       </w:r>
       <w:proofErr w:type="gramEnd"/>
       <w:r>
@@ -1980,42 +2012,24 @@
           <w:szCs w:val="24"/>
           <w:u w:val="single"/>
         </w:rPr>
-        <w:t xml:space="preserve"> вода</w:t>
-      </w:r>
-      <w:r>
-        <w:rPr>
-          <w:sz w:val="24"/>
-          <w:szCs w:val="24"/>
-        </w:rPr>
-        <w:t>_______</w:t>
-      </w:r>
-      <w:r>
-        <w:rPr>
-          <w:sz w:val="24"/>
-          <w:szCs w:val="24"/>
-        </w:rPr>
-        <w:t>__________________________</w:t>
-      </w:r>
-      <w:r>
-        <w:rPr>
-          <w:sz w:val="24"/>
-          <w:szCs w:val="24"/>
-        </w:rPr>
-        <w:t>_</w:t>
-      </w:r>
-      <w:r>
-        <w:rPr>
-          <w:sz w:val="24"/>
-          <w:szCs w:val="24"/>
-        </w:rPr>
-        <w:t>__</w:t>
-      </w:r>
-      <w:r>
-        <w:rPr>
-          <w:sz w:val="24"/>
-          <w:szCs w:val="24"/>
-        </w:rPr>
-        <w:t>_______________</w:t>
+        <w:t xml:space="preserve">{ </w:t>
+      </w:r>
+      <w:r>
+        <w:rPr>
+          <w:sz w:val="24"/>
+          <w:szCs w:val="24"/>
+          <w:u w:val="single"/>
+          <w:lang w:val="en-US"/>
+        </w:rPr>
+        <w:t>coolant</w:t>
+      </w:r>
+      <w:r>
+        <w:rPr>
+          <w:sz w:val="24"/>
+          <w:szCs w:val="24"/>
+          <w:u w:val="single"/>
+        </w:rPr>
+        <w:t xml:space="preserve"> }}</w:t>
       </w:r>
     </w:p>
     <w:p>
@@ -2056,6 +2070,22 @@
         </w:rPr>
         <w:t xml:space="preserve"> </w:t>
       </w:r>
+      <w:r>
+        <w:rPr>
+          <w:sz w:val="24"/>
+          <w:szCs w:val="24"/>
+          <w:u w:val="single"/>
+        </w:rPr>
+        <w:t>–</w:t>
+      </w:r>
+      <w:r>
+        <w:rPr>
+          <w:sz w:val="24"/>
+          <w:szCs w:val="24"/>
+          <w:u w:val="single"/>
+        </w:rPr>
+        <w:t xml:space="preserve"> </w:t>
+      </w:r>
       <w:proofErr w:type="gramStart"/>
       <w:r>
         <w:rPr>
@@ -2063,7 +2093,34 @@
           <w:szCs w:val="24"/>
           <w:u w:val="single"/>
         </w:rPr>
-        <w:t xml:space="preserve">- </w:t>
+        <w:t xml:space="preserve">{{ </w:t>
+      </w:r>
+      <w:proofErr w:type="spellStart"/>
+      <w:r>
+        <w:rPr>
+          <w:sz w:val="24"/>
+          <w:szCs w:val="24"/>
+          <w:u w:val="single"/>
+        </w:rPr>
+        <w:t>pipe</w:t>
+      </w:r>
+      <w:proofErr w:type="gramEnd"/>
+      <w:r>
+        <w:rPr>
+          <w:sz w:val="24"/>
+          <w:szCs w:val="24"/>
+          <w:u w:val="single"/>
+        </w:rPr>
+        <w:t>_diameter_feed</w:t>
+      </w:r>
+      <w:proofErr w:type="spellEnd"/>
+      <w:r>
+        <w:rPr>
+          <w:sz w:val="24"/>
+          <w:szCs w:val="24"/>
+          <w:u w:val="single"/>
+        </w:rPr>
+        <w:t xml:space="preserve"> }}</w:t>
       </w:r>
       <w:r>
         <w:rPr>
@@ -2079,9 +2136,16 @@
           <w:szCs w:val="24"/>
           <w:u w:val="single"/>
         </w:rPr>
-        <w:t>38</w:t>
-      </w:r>
-      <w:proofErr w:type="gramEnd"/>
+        <w:t>мм.,</w:t>
+      </w:r>
+      <w:r>
+        <w:rPr>
+          <w:sz w:val="24"/>
+          <w:szCs w:val="24"/>
+          <w:u w:val="single"/>
+        </w:rPr>
+        <w:t xml:space="preserve"> обратной</w:t>
+      </w:r>
       <w:r>
         <w:rPr>
           <w:sz w:val="24"/>
@@ -2096,39 +2160,7 @@
           <w:szCs w:val="24"/>
           <w:u w:val="single"/>
         </w:rPr>
-        <w:t>мм.,</w:t>
-      </w:r>
-      <w:r>
-        <w:rPr>
-          <w:sz w:val="24"/>
-          <w:szCs w:val="24"/>
-          <w:u w:val="single"/>
-        </w:rPr>
-        <w:t xml:space="preserve"> обратной</w:t>
-      </w:r>
-      <w:r>
-        <w:rPr>
-          <w:sz w:val="24"/>
-          <w:szCs w:val="24"/>
-          <w:u w:val="single"/>
-        </w:rPr>
-        <w:t xml:space="preserve"> -</w:t>
-      </w:r>
-      <w:r>
-        <w:rPr>
-          <w:sz w:val="24"/>
-          <w:szCs w:val="24"/>
-          <w:u w:val="single"/>
-        </w:rPr>
-        <w:t xml:space="preserve">  </w:t>
-      </w:r>
-      <w:r>
-        <w:rPr>
-          <w:sz w:val="24"/>
-          <w:szCs w:val="24"/>
-          <w:u w:val="single"/>
-        </w:rPr>
-        <w:t>38</w:t>
+        <w:t>–</w:t>
       </w:r>
       <w:r>
         <w:rPr>
@@ -2144,6 +2176,57 @@
           <w:szCs w:val="24"/>
           <w:u w:val="single"/>
         </w:rPr>
+        <w:t xml:space="preserve">{{ </w:t>
+      </w:r>
+      <w:proofErr w:type="spellStart"/>
+      <w:r>
+        <w:rPr>
+          <w:sz w:val="24"/>
+          <w:szCs w:val="24"/>
+          <w:u w:val="single"/>
+        </w:rPr>
+        <w:t>pipe_diameter</w:t>
+      </w:r>
+      <w:proofErr w:type="spellEnd"/>
+      <w:r>
+        <w:rPr>
+          <w:sz w:val="24"/>
+          <w:szCs w:val="24"/>
+          <w:u w:val="single"/>
+        </w:rPr>
+        <w:t>_</w:t>
+      </w:r>
+      <w:r>
+        <w:rPr>
+          <w:sz w:val="24"/>
+          <w:szCs w:val="24"/>
+          <w:u w:val="single"/>
+          <w:lang w:val="en-US"/>
+        </w:rPr>
+        <w:t>return</w:t>
+      </w:r>
+      <w:r>
+        <w:rPr>
+          <w:sz w:val="24"/>
+          <w:szCs w:val="24"/>
+          <w:u w:val="single"/>
+        </w:rPr>
+        <w:t xml:space="preserve"> }}</w:t>
+      </w:r>
+      <w:r>
+        <w:rPr>
+          <w:sz w:val="24"/>
+          <w:szCs w:val="24"/>
+          <w:u w:val="single"/>
+        </w:rPr>
+        <w:t xml:space="preserve"> </w:t>
+      </w:r>
+      <w:r>
+        <w:rPr>
+          <w:sz w:val="24"/>
+          <w:szCs w:val="24"/>
+          <w:u w:val="single"/>
+        </w:rPr>
         <w:t>м</w:t>
       </w:r>
       <w:r>
@@ -2152,71 +2235,7 @@
           <w:szCs w:val="24"/>
           <w:u w:val="single"/>
         </w:rPr>
-        <w:t>м.</w:t>
-      </w:r>
-      <w:r>
-        <w:rPr>
-          <w:sz w:val="24"/>
-          <w:szCs w:val="24"/>
-        </w:rPr>
-        <w:t>__</w:t>
-      </w:r>
-      <w:r>
-        <w:rPr>
-          <w:sz w:val="24"/>
-          <w:szCs w:val="24"/>
-        </w:rPr>
-        <w:t>__</w:t>
-      </w:r>
-      <w:r>
-        <w:rPr>
-          <w:sz w:val="24"/>
-          <w:szCs w:val="24"/>
-        </w:rPr>
-        <w:t>____</w:t>
-      </w:r>
-      <w:r>
-        <w:rPr>
-          <w:sz w:val="24"/>
-          <w:szCs w:val="24"/>
-        </w:rPr>
-        <w:t>_</w:t>
-      </w:r>
-      <w:r>
-        <w:rPr>
-          <w:sz w:val="24"/>
-          <w:szCs w:val="24"/>
-        </w:rPr>
-        <w:t>_____________</w:t>
-      </w:r>
-      <w:r>
-        <w:rPr>
-          <w:sz w:val="24"/>
-          <w:szCs w:val="24"/>
-        </w:rPr>
-        <w:t>____</w:t>
-      </w:r>
-      <w:r>
-        <w:rPr>
-          <w:sz w:val="24"/>
-          <w:szCs w:val="24"/>
-        </w:rPr>
-        <w:t>__</w:t>
-      </w:r>
-      <w:r>
-        <w:rPr>
-          <w:sz w:val="24"/>
-          <w:szCs w:val="24"/>
-        </w:rPr>
-        <w:t>____</w:t>
-      </w:r>
-      <w:r>
-        <w:rPr>
-          <w:sz w:val="24"/>
-          <w:szCs w:val="24"/>
-          <w:u w:val="single"/>
-        </w:rPr>
-        <w:t xml:space="preserve"> </w:t>
+        <w:t xml:space="preserve">м. </w:t>
       </w:r>
     </w:p>
     <w:p>
@@ -2236,38 +2255,32 @@
           <w:sz w:val="24"/>
           <w:szCs w:val="24"/>
         </w:rPr>
-        <w:t xml:space="preserve">Тип </w:t>
+        <w:t>Тип канала</w:t>
+      </w:r>
+      <w:r>
+        <w:rPr>
+          <w:sz w:val="24"/>
+          <w:szCs w:val="24"/>
+        </w:rPr>
+        <w:t xml:space="preserve">: </w:t>
       </w:r>
       <w:proofErr w:type="gramStart"/>
       <w:r>
         <w:rPr>
           <w:sz w:val="24"/>
           <w:szCs w:val="24"/>
-        </w:rPr>
-        <w:t>канала</w:t>
-      </w:r>
-      <w:r>
-        <w:rPr>
-          <w:sz w:val="24"/>
-          <w:szCs w:val="24"/>
-        </w:rPr>
-        <w:t xml:space="preserve">: </w:t>
-      </w:r>
-      <w:r>
-        <w:rPr>
-          <w:sz w:val="24"/>
-          <w:szCs w:val="24"/>
-          <w:u w:val="single"/>
-        </w:rPr>
-        <w:t xml:space="preserve"> </w:t>
-      </w:r>
-      <w:r>
-        <w:rPr>
-          <w:sz w:val="24"/>
-          <w:szCs w:val="24"/>
-          <w:u w:val="single"/>
-        </w:rPr>
-        <w:t>подземная</w:t>
+          <w:u w:val="single"/>
+        </w:rPr>
+        <w:t xml:space="preserve">{{ </w:t>
+      </w:r>
+      <w:r>
+        <w:rPr>
+          <w:sz w:val="24"/>
+          <w:szCs w:val="24"/>
+          <w:u w:val="single"/>
+          <w:lang w:val="en-US"/>
+        </w:rPr>
+        <w:t>piping</w:t>
       </w:r>
       <w:proofErr w:type="gramEnd"/>
       <w:r>
@@ -2276,56 +2289,24 @@
           <w:szCs w:val="24"/>
           <w:u w:val="single"/>
         </w:rPr>
-        <w:t>.</w:t>
-      </w:r>
-      <w:r>
-        <w:rPr>
-          <w:sz w:val="24"/>
-          <w:szCs w:val="24"/>
-        </w:rPr>
         <w:t>_</w:t>
       </w:r>
       <w:r>
         <w:rPr>
           <w:sz w:val="24"/>
           <w:szCs w:val="24"/>
-        </w:rPr>
-        <w:t>__________</w:t>
-      </w:r>
-      <w:r>
-        <w:rPr>
-          <w:sz w:val="24"/>
-          <w:szCs w:val="24"/>
-        </w:rPr>
-        <w:t>_</w:t>
-      </w:r>
-      <w:r>
-        <w:rPr>
-          <w:sz w:val="24"/>
-          <w:szCs w:val="24"/>
-        </w:rPr>
-        <w:t>_</w:t>
-      </w:r>
-      <w:r>
-        <w:rPr>
-          <w:sz w:val="24"/>
-          <w:szCs w:val="24"/>
-        </w:rPr>
-        <w:t>________________________________________</w:t>
-      </w:r>
-      <w:r>
-        <w:rPr>
-          <w:sz w:val="24"/>
-          <w:szCs w:val="24"/>
-        </w:rPr>
-        <w:t>_</w:t>
-      </w:r>
-      <w:r>
-        <w:rPr>
-          <w:sz w:val="24"/>
-          <w:szCs w:val="24"/>
-        </w:rPr>
-        <w:t>___</w:t>
+          <w:u w:val="single"/>
+          <w:lang w:val="en-US"/>
+        </w:rPr>
+        <w:t>type</w:t>
+      </w:r>
+      <w:r>
+        <w:rPr>
+          <w:sz w:val="24"/>
+          <w:szCs w:val="24"/>
+          <w:u w:val="single"/>
+        </w:rPr>
+        <w:t xml:space="preserve"> }}.</w:t>
       </w:r>
     </w:p>
     <w:p>
@@ -2364,13 +2345,143 @@
         </w:rPr>
         <w:t xml:space="preserve"> </w:t>
       </w:r>
-      <w:r>
-        <w:rPr>
-          <w:sz w:val="24"/>
-          <w:szCs w:val="24"/>
-          <w:u w:val="single"/>
-        </w:rPr>
-        <w:t>ППУ-125 мм</w:t>
+      <w:proofErr w:type="gramStart"/>
+      <w:r>
+        <w:rPr>
+          <w:sz w:val="24"/>
+          <w:szCs w:val="24"/>
+          <w:u w:val="single"/>
+        </w:rPr>
+        <w:t xml:space="preserve">{{ </w:t>
+      </w:r>
+      <w:r>
+        <w:rPr>
+          <w:sz w:val="24"/>
+          <w:szCs w:val="24"/>
+          <w:u w:val="single"/>
+          <w:lang w:val="en-US"/>
+        </w:rPr>
+        <w:t>pipe</w:t>
+      </w:r>
+      <w:proofErr w:type="gramEnd"/>
+      <w:r>
+        <w:rPr>
+          <w:sz w:val="24"/>
+          <w:szCs w:val="24"/>
+          <w:u w:val="single"/>
+        </w:rPr>
+        <w:t>_</w:t>
+      </w:r>
+      <w:r>
+        <w:rPr>
+          <w:sz w:val="24"/>
+          <w:szCs w:val="24"/>
+          <w:u w:val="single"/>
+          <w:lang w:val="en-US"/>
+        </w:rPr>
+        <w:t>isolation</w:t>
+      </w:r>
+      <w:r>
+        <w:rPr>
+          <w:sz w:val="24"/>
+          <w:szCs w:val="24"/>
+          <w:u w:val="single"/>
+        </w:rPr>
+        <w:t>_</w:t>
+      </w:r>
+      <w:r>
+        <w:rPr>
+          <w:sz w:val="24"/>
+          <w:szCs w:val="24"/>
+          <w:u w:val="single"/>
+          <w:lang w:val="en-US"/>
+        </w:rPr>
+        <w:t>type</w:t>
+      </w:r>
+      <w:r>
+        <w:rPr>
+          <w:sz w:val="24"/>
+          <w:szCs w:val="24"/>
+          <w:u w:val="single"/>
+        </w:rPr>
+        <w:t xml:space="preserve"> }}</w:t>
+      </w:r>
+      <w:r>
+        <w:rPr>
+          <w:sz w:val="24"/>
+          <w:szCs w:val="24"/>
+          <w:u w:val="single"/>
+        </w:rPr>
+        <w:t>-</w:t>
+      </w:r>
+      <w:r>
+        <w:rPr>
+          <w:sz w:val="24"/>
+          <w:szCs w:val="24"/>
+          <w:u w:val="single"/>
+        </w:rPr>
+        <w:t xml:space="preserve">{{ </w:t>
+      </w:r>
+      <w:proofErr w:type="spellStart"/>
+      <w:r>
+        <w:rPr>
+          <w:sz w:val="24"/>
+          <w:szCs w:val="24"/>
+          <w:u w:val="single"/>
+        </w:rPr>
+        <w:t>pipe_diameter</w:t>
+      </w:r>
+      <w:proofErr w:type="spellEnd"/>
+      <w:r>
+        <w:rPr>
+          <w:sz w:val="24"/>
+          <w:szCs w:val="24"/>
+          <w:u w:val="single"/>
+        </w:rPr>
+        <w:t>_</w:t>
+      </w:r>
+      <w:r>
+        <w:rPr>
+          <w:sz w:val="24"/>
+          <w:szCs w:val="24"/>
+          <w:u w:val="single"/>
+          <w:lang w:val="en-US"/>
+        </w:rPr>
+        <w:t>isolation</w:t>
+      </w:r>
+      <w:r>
+        <w:rPr>
+          <w:sz w:val="24"/>
+          <w:szCs w:val="24"/>
+          <w:u w:val="single"/>
+        </w:rPr>
+        <w:t>_</w:t>
+      </w:r>
+      <w:proofErr w:type="spellStart"/>
+      <w:r>
+        <w:rPr>
+          <w:sz w:val="24"/>
+          <w:szCs w:val="24"/>
+          <w:u w:val="single"/>
+        </w:rPr>
+        <w:t>feed</w:t>
+      </w:r>
+      <w:proofErr w:type="spellEnd"/>
+      <w:r>
+        <w:rPr>
+          <w:sz w:val="24"/>
+          <w:szCs w:val="24"/>
+          <w:u w:val="single"/>
+        </w:rPr>
+        <w:t xml:space="preserve"> }}</w:t>
+      </w:r>
+      <w:r>
+        <w:rPr>
+          <w:sz w:val="24"/>
+          <w:szCs w:val="24"/>
+          <w:u w:val="single"/>
+        </w:rPr>
+        <w:t xml:space="preserve"> мм</w:t>
       </w:r>
       <w:r>
         <w:rPr>
@@ -2410,7 +2521,134 @@
           <w:szCs w:val="24"/>
           <w:u w:val="single"/>
         </w:rPr>
-        <w:t>ППУ -125 мм</w:t>
+        <w:t xml:space="preserve">{{ </w:t>
+      </w:r>
+      <w:r>
+        <w:rPr>
+          <w:sz w:val="24"/>
+          <w:szCs w:val="24"/>
+          <w:u w:val="single"/>
+          <w:lang w:val="en-US"/>
+        </w:rPr>
+        <w:t>pipe</w:t>
+      </w:r>
+      <w:r>
+        <w:rPr>
+          <w:sz w:val="24"/>
+          <w:szCs w:val="24"/>
+          <w:u w:val="single"/>
+        </w:rPr>
+        <w:t>_</w:t>
+      </w:r>
+      <w:r>
+        <w:rPr>
+          <w:sz w:val="24"/>
+          <w:szCs w:val="24"/>
+          <w:u w:val="single"/>
+          <w:lang w:val="en-US"/>
+        </w:rPr>
+        <w:t>isolation</w:t>
+      </w:r>
+      <w:r>
+        <w:rPr>
+          <w:sz w:val="24"/>
+          <w:szCs w:val="24"/>
+          <w:u w:val="single"/>
+        </w:rPr>
+        <w:t>_</w:t>
+      </w:r>
+      <w:r>
+        <w:rPr>
+          <w:sz w:val="24"/>
+          <w:szCs w:val="24"/>
+          <w:u w:val="single"/>
+          <w:lang w:val="en-US"/>
+        </w:rPr>
+        <w:t>type</w:t>
+      </w:r>
+      <w:r>
+        <w:rPr>
+          <w:sz w:val="24"/>
+          <w:szCs w:val="24"/>
+          <w:u w:val="single"/>
+        </w:rPr>
+        <w:t xml:space="preserve"> }}</w:t>
+      </w:r>
+      <w:r>
+        <w:rPr>
+          <w:sz w:val="24"/>
+          <w:szCs w:val="24"/>
+          <w:u w:val="single"/>
+        </w:rPr>
+        <w:t>-</w:t>
+      </w:r>
+      <w:r>
+        <w:rPr>
+          <w:sz w:val="24"/>
+          <w:szCs w:val="24"/>
+          <w:u w:val="single"/>
+        </w:rPr>
+        <w:t xml:space="preserve">{{ </w:t>
+      </w:r>
+      <w:proofErr w:type="spellStart"/>
+      <w:r>
+        <w:rPr>
+          <w:sz w:val="24"/>
+          <w:szCs w:val="24"/>
+          <w:u w:val="single"/>
+        </w:rPr>
+        <w:t>pipe_diameter</w:t>
+      </w:r>
+      <w:proofErr w:type="spellEnd"/>
+      <w:r>
+        <w:rPr>
+          <w:sz w:val="24"/>
+          <w:szCs w:val="24"/>
+          <w:u w:val="single"/>
+        </w:rPr>
+        <w:t>_</w:t>
+      </w:r>
+      <w:r>
+        <w:rPr>
+          <w:sz w:val="24"/>
+          <w:szCs w:val="24"/>
+          <w:u w:val="single"/>
+          <w:lang w:val="en-US"/>
+        </w:rPr>
+        <w:t>isolation</w:t>
+      </w:r>
+      <w:r>
+        <w:rPr>
+          <w:sz w:val="24"/>
+          <w:szCs w:val="24"/>
+          <w:u w:val="single"/>
+        </w:rPr>
+        <w:t>_</w:t>
+      </w:r>
+      <w:r>
+        <w:rPr>
+          <w:sz w:val="24"/>
+          <w:szCs w:val="24"/>
+          <w:u w:val="single"/>
+          <w:lang w:val="en-US"/>
+        </w:rPr>
+        <w:t>return</w:t>
+      </w:r>
+      <w:r>
+        <w:rPr>
+          <w:sz w:val="24"/>
+          <w:szCs w:val="24"/>
+          <w:u w:val="single"/>
+        </w:rPr>
+        <w:t xml:space="preserve"> }}</w:t>
+      </w:r>
+      <w:r>
+        <w:rPr>
+          <w:sz w:val="24"/>
+          <w:szCs w:val="24"/>
+          <w:u w:val="single"/>
+        </w:rPr>
+        <w:t xml:space="preserve"> мм</w:t>
       </w:r>
       <w:r>
         <w:rPr>
@@ -2450,21 +2688,107 @@
         </w:rPr>
         <w:t xml:space="preserve">Протяженность трассы (общая) </w:t>
       </w:r>
-      <w:r>
-        <w:rPr>
-          <w:sz w:val="24"/>
-          <w:szCs w:val="24"/>
-          <w:u w:val="single"/>
-        </w:rPr>
-        <w:t>68,4</w:t>
-      </w:r>
-      <w:r>
-        <w:rPr>
-          <w:sz w:val="24"/>
-          <w:szCs w:val="24"/>
-          <w:u w:val="single"/>
-        </w:rPr>
-        <w:t xml:space="preserve"> м,</w:t>
+      <w:proofErr w:type="gramStart"/>
+      <w:r>
+        <w:rPr>
+          <w:sz w:val="24"/>
+          <w:szCs w:val="24"/>
+          <w:u w:val="single"/>
+        </w:rPr>
+        <w:t xml:space="preserve">{{ </w:t>
+      </w:r>
+      <w:r>
+        <w:rPr>
+          <w:sz w:val="24"/>
+          <w:szCs w:val="24"/>
+          <w:u w:val="single"/>
+          <w:lang w:val="en-US"/>
+        </w:rPr>
+        <w:t>heating</w:t>
+      </w:r>
+      <w:proofErr w:type="gramEnd"/>
+      <w:r>
+        <w:rPr>
+          <w:sz w:val="24"/>
+          <w:szCs w:val="24"/>
+          <w:u w:val="single"/>
+        </w:rPr>
+        <w:t>_</w:t>
+      </w:r>
+      <w:r>
+        <w:rPr>
+          <w:sz w:val="24"/>
+          <w:szCs w:val="24"/>
+          <w:u w:val="single"/>
+          <w:lang w:val="en-US"/>
+        </w:rPr>
+        <w:t>network</w:t>
+      </w:r>
+      <w:r>
+        <w:rPr>
+          <w:sz w:val="24"/>
+          <w:szCs w:val="24"/>
+          <w:u w:val="single"/>
+        </w:rPr>
+        <w:t>_</w:t>
+      </w:r>
+      <w:r>
+        <w:rPr>
+          <w:sz w:val="24"/>
+          <w:szCs w:val="24"/>
+          <w:u w:val="single"/>
+          <w:lang w:val="en-US"/>
+        </w:rPr>
+        <w:t>general</w:t>
+      </w:r>
+      <w:r>
+        <w:rPr>
+          <w:sz w:val="24"/>
+          <w:szCs w:val="24"/>
+          <w:u w:val="single"/>
+        </w:rPr>
+        <w:t>_</w:t>
+      </w:r>
+      <w:r>
+        <w:rPr>
+          <w:sz w:val="24"/>
+          <w:szCs w:val="24"/>
+          <w:u w:val="single"/>
+          <w:lang w:val="en-US"/>
+        </w:rPr>
+        <w:t>length</w:t>
+      </w:r>
+      <w:r>
+        <w:rPr>
+          <w:sz w:val="24"/>
+          <w:szCs w:val="24"/>
+          <w:u w:val="single"/>
+        </w:rPr>
+        <w:t xml:space="preserve"> </w:t>
+      </w:r>
+      <w:r>
+        <w:rPr>
+          <w:sz w:val="24"/>
+          <w:szCs w:val="24"/>
+          <w:u w:val="single"/>
+        </w:rPr>
+        <w:t>}}</w:t>
+      </w:r>
+      <w:r>
+        <w:rPr>
+          <w:sz w:val="24"/>
+          <w:szCs w:val="24"/>
+          <w:u w:val="single"/>
+        </w:rPr>
+        <w:t xml:space="preserve"> </w:t>
+      </w:r>
+      <w:r>
+        <w:rPr>
+          <w:sz w:val="24"/>
+          <w:szCs w:val="24"/>
+          <w:u w:val="single"/>
+        </w:rPr>
+        <w:t>м,</w:t>
       </w:r>
       <w:r>
         <w:rPr>
@@ -2477,16 +2801,69 @@
         <w:rPr>
           <w:sz w:val="24"/>
           <w:szCs w:val="24"/>
-        </w:rPr>
-        <w:t xml:space="preserve">подземная </w:t>
-      </w:r>
-      <w:r>
-        <w:rPr>
-          <w:sz w:val="24"/>
-          <w:szCs w:val="24"/>
-          <w:u w:val="single"/>
-        </w:rPr>
-        <w:t xml:space="preserve">68,4 м. </w:t>
+          <w:u w:val="single"/>
+        </w:rPr>
+        <w:t xml:space="preserve">{{ </w:t>
+      </w:r>
+      <w:r>
+        <w:rPr>
+          <w:sz w:val="24"/>
+          <w:szCs w:val="24"/>
+          <w:u w:val="single"/>
+          <w:lang w:val="en-US"/>
+        </w:rPr>
+        <w:t>heating</w:t>
+      </w:r>
+      <w:r>
+        <w:rPr>
+          <w:sz w:val="24"/>
+          <w:szCs w:val="24"/>
+          <w:u w:val="single"/>
+        </w:rPr>
+        <w:t>_</w:t>
+      </w:r>
+      <w:r>
+        <w:rPr>
+          <w:sz w:val="24"/>
+          <w:szCs w:val="24"/>
+          <w:u w:val="single"/>
+          <w:lang w:val="en-US"/>
+        </w:rPr>
+        <w:t>network</w:t>
+      </w:r>
+      <w:r>
+        <w:rPr>
+          <w:sz w:val="24"/>
+          <w:szCs w:val="24"/>
+          <w:u w:val="single"/>
+        </w:rPr>
+        <w:t>_</w:t>
+      </w:r>
+      <w:r>
+        <w:rPr>
+          <w:sz w:val="24"/>
+          <w:szCs w:val="24"/>
+          <w:u w:val="single"/>
+          <w:lang w:val="en-US"/>
+        </w:rPr>
+        <w:t>length</w:t>
+      </w:r>
+      <w:r>
+        <w:rPr>
+          <w:sz w:val="24"/>
+          <w:szCs w:val="24"/>
+          <w:u w:val="single"/>
+        </w:rPr>
+        <w:t>_</w:t>
+      </w:r>
+      <w:r>
+        <w:rPr>
+          <w:sz w:val="24"/>
+          <w:szCs w:val="24"/>
+          <w:u w:val="single"/>
+          <w:lang w:val="en-US"/>
+        </w:rPr>
+        <w:t>includes</w:t>
       </w:r>
       <w:r>
         <w:rPr>
@@ -2500,29 +2877,9 @@
         <w:rPr>
           <w:sz w:val="24"/>
           <w:szCs w:val="24"/>
-        </w:rPr>
-        <w:t>_______</w:t>
-      </w:r>
-      <w:r>
-        <w:rPr>
-          <w:sz w:val="24"/>
-          <w:szCs w:val="24"/>
-        </w:rPr>
-        <w:t>___</w:t>
-      </w:r>
-      <w:r>
-        <w:rPr>
-          <w:sz w:val="24"/>
-          <w:szCs w:val="24"/>
-        </w:rPr>
-        <w:t>_______</w:t>
-      </w:r>
-      <w:r>
-        <w:rPr>
-          <w:sz w:val="24"/>
-          <w:szCs w:val="24"/>
-        </w:rPr>
-        <w:t xml:space="preserve"> </w:t>
+          <w:u w:val="single"/>
+        </w:rPr>
+        <w:t>}}</w:t>
       </w:r>
     </w:p>
     <w:p>
@@ -2565,9 +2922,16 @@
           <w:sz w:val="24"/>
           <w:szCs w:val="24"/>
         </w:rPr>
-        <w:tab/>
+        <w:t>_</w:t>
       </w:r>
       <w:proofErr w:type="gramEnd"/>
+      <w:r>
+        <w:rPr>
+          <w:sz w:val="24"/>
+          <w:szCs w:val="24"/>
+        </w:rPr>
+        <w:t>_____________________________</w:t>
+      </w:r>
       <w:r>
         <w:rPr>
           <w:sz w:val="24"/>
@@ -2686,11 +3050,66 @@
       </w:pPr>
       <w:r>
         <w:rPr>
+          <w:sz w:val="24"/>
+          <w:szCs w:val="24"/>
+        </w:rPr>
+        <w:t>Вид присоединения системы отопления:</w:t>
+      </w:r>
+      <w:r>
+        <w:rPr>
+          <w:sz w:val="24"/>
+          <w:szCs w:val="24"/>
+        </w:rPr>
+        <w:t xml:space="preserve"> </w:t>
+      </w:r>
+      <w:proofErr w:type="gramStart"/>
+      <w:r>
+        <w:rPr>
+          <w:sz w:val="24"/>
+          <w:szCs w:val="24"/>
+          <w:u w:val="single"/>
+        </w:rPr>
+        <w:t>{{ heating</w:t>
+      </w:r>
+      <w:proofErr w:type="gramEnd"/>
+      <w:r>
+        <w:rPr>
+          <w:sz w:val="24"/>
+          <w:szCs w:val="24"/>
+          <w:u w:val="single"/>
+        </w:rPr>
+        <w:t>_unit }}</w:t>
+      </w:r>
+      <w:r>
+        <w:rPr>
+          <w:sz w:val="24"/>
+          <w:szCs w:val="24"/>
+        </w:rPr>
+        <w:t>, диаметр сопла</w:t>
+      </w:r>
+      <w:r>
+        <w:rPr>
+          <w:sz w:val="24"/>
+          <w:szCs w:val="24"/>
+        </w:rPr>
+        <w:t xml:space="preserve"> </w:t>
+      </w:r>
+      <w:r>
+        <w:rPr>
+          <w:sz w:val="24"/>
+          <w:szCs w:val="24"/>
+          <w:u w:val="single"/>
+        </w:rPr>
+        <w:t>{{ heating_unit_nozzle_diameter</w:t>
+      </w:r>
+      <w:r>
+        <w:rPr>
           <w:w w:val="89"/>
           <w:sz w:val="24"/>
           <w:szCs w:val="24"/>
-        </w:rPr>
-        <w:t xml:space="preserve">Вид присоединения системы отопления: </w:t>
+          <w:u w:val="single"/>
+        </w:rPr>
+        <w:t xml:space="preserve"> }}</w:t>
       </w:r>
       <w:r>
         <w:rPr>
@@ -2698,50 +3117,7 @@
           <w:sz w:val="24"/>
           <w:szCs w:val="24"/>
         </w:rPr>
-        <w:t>Элеватор №_</w:t>
-      </w:r>
-      <w:r>
-        <w:rPr>
-          <w:w w:val="89"/>
-          <w:sz w:val="24"/>
-          <w:szCs w:val="24"/>
-          <w:u w:val="single"/>
-        </w:rPr>
-        <w:t>1</w:t>
-      </w:r>
-      <w:r>
-        <w:rPr>
-          <w:w w:val="89"/>
-          <w:sz w:val="24"/>
-          <w:szCs w:val="24"/>
-        </w:rPr>
-        <w:t>____, диаметр сопла_</w:t>
-      </w:r>
-      <w:r>
-        <w:rPr>
-          <w:w w:val="89"/>
-          <w:sz w:val="24"/>
-          <w:szCs w:val="24"/>
-          <w:u w:val="single"/>
-        </w:rPr>
-        <w:t>4</w:t>
-      </w:r>
-      <w:r>
-        <w:rPr>
-          <w:w w:val="89"/>
-          <w:sz w:val="24"/>
-          <w:szCs w:val="24"/>
-          <w:u w:val="single"/>
-        </w:rPr>
-        <w:t>,0</w:t>
-      </w:r>
-      <w:r>
-        <w:rPr>
-          <w:w w:val="89"/>
-          <w:sz w:val="24"/>
-          <w:szCs w:val="24"/>
-        </w:rPr>
-        <w:t>____ мм.</w:t>
+        <w:t xml:space="preserve"> мм.</w:t>
       </w:r>
     </w:p>
     <w:p>
@@ -2749,6 +3125,7 @@
         <w:rPr>
           <w:sz w:val="24"/>
           <w:szCs w:val="24"/>
+          <w:lang w:val="en-US"/>
         </w:rPr>
       </w:pPr>
       <w:r>
@@ -2756,20 +3133,13 @@
           <w:sz w:val="24"/>
           <w:szCs w:val="24"/>
         </w:rPr>
-        <w:t>Тип отопительной системы</w:t>
-      </w:r>
-      <w:r>
-        <w:rPr>
-          <w:sz w:val="24"/>
-          <w:szCs w:val="24"/>
-        </w:rPr>
-        <w:t>_</w:t>
-      </w:r>
-      <w:r>
-        <w:rPr>
-          <w:sz w:val="24"/>
-          <w:szCs w:val="24"/>
-          <w:u w:val="single"/>
+        <w:t>Тип</w:t>
+      </w:r>
+      <w:r>
+        <w:rPr>
+          <w:sz w:val="24"/>
+          <w:szCs w:val="24"/>
+          <w:lang w:val="en-US"/>
         </w:rPr>
         <w:t xml:space="preserve"> </w:t>
       </w:r>
@@ -2777,29 +3147,77 @@
         <w:rPr>
           <w:sz w:val="24"/>
           <w:szCs w:val="24"/>
-          <w:u w:val="single"/>
-        </w:rPr>
-        <w:t>одно</w:t>
-      </w:r>
-      <w:r>
-        <w:rPr>
-          <w:sz w:val="24"/>
-          <w:szCs w:val="24"/>
-          <w:u w:val="single"/>
-        </w:rPr>
-        <w:t>трубная, нижний розлив</w:t>
-      </w:r>
-      <w:r>
-        <w:rPr>
-          <w:sz w:val="24"/>
-          <w:szCs w:val="24"/>
-        </w:rPr>
-        <w:t>____________________________</w:t>
-      </w:r>
-      <w:r>
-        <w:rPr>
-          <w:sz w:val="24"/>
-          <w:szCs w:val="24"/>
+        </w:rPr>
+        <w:t>отопительной</w:t>
+      </w:r>
+      <w:r>
+        <w:rPr>
+          <w:sz w:val="24"/>
+          <w:szCs w:val="24"/>
+          <w:lang w:val="en-US"/>
+        </w:rPr>
+        <w:t xml:space="preserve"> </w:t>
+      </w:r>
+      <w:r>
+        <w:rPr>
+          <w:sz w:val="24"/>
+          <w:szCs w:val="24"/>
+        </w:rPr>
+        <w:t>системы</w:t>
+      </w:r>
+      <w:r>
+        <w:rPr>
+          <w:sz w:val="24"/>
+          <w:szCs w:val="24"/>
+          <w:lang w:val="en-US"/>
+        </w:rPr>
+        <w:t xml:space="preserve">: </w:t>
+      </w:r>
+      <w:proofErr w:type="gramStart"/>
+      <w:r>
+        <w:rPr>
+          <w:sz w:val="24"/>
+          <w:szCs w:val="24"/>
+          <w:u w:val="single"/>
+          <w:lang w:val="en-US"/>
+        </w:rPr>
+        <w:t xml:space="preserve">{{ </w:t>
+      </w:r>
+      <w:proofErr w:type="spellStart"/>
+      <w:r>
+        <w:rPr>
+          <w:sz w:val="24"/>
+          <w:szCs w:val="24"/>
+          <w:u w:val="single"/>
+          <w:lang w:val="en-US"/>
+        </w:rPr>
+        <w:t>internal</w:t>
+      </w:r>
+      <w:proofErr w:type="gramEnd"/>
+      <w:r>
+        <w:rPr>
+          <w:sz w:val="24"/>
+          <w:szCs w:val="24"/>
+          <w:u w:val="single"/>
+          <w:lang w:val="en-US"/>
+        </w:rPr>
+        <w:t>_heating_system_type</w:t>
+      </w:r>
+      <w:proofErr w:type="spellEnd"/>
+      <w:r>
+        <w:rPr>
+          <w:sz w:val="24"/>
+          <w:szCs w:val="24"/>
+          <w:u w:val="single"/>
+          <w:lang w:val="en-US"/>
+        </w:rPr>
+        <w:t xml:space="preserve"> }}</w:t>
+      </w:r>
+      <w:r>
+        <w:rPr>
+          <w:sz w:val="24"/>
+          <w:szCs w:val="24"/>
+          <w:lang w:val="en-US"/>
         </w:rPr>
         <w:t xml:space="preserve"> </w:t>
       </w:r>
@@ -2816,91 +3234,68 @@
         <w:rPr>
           <w:sz w:val="16"/>
           <w:szCs w:val="16"/>
-        </w:rPr>
-        <w:t xml:space="preserve">                                    (однотрубная, двухтрубная, разлив верхний, нижний)</w:t>
-      </w:r>
-    </w:p>
-    <w:p>
-      <w:r>
-        <w:rPr>
-          <w:sz w:val="24"/>
-          <w:szCs w:val="24"/>
-        </w:rPr>
-        <w:t xml:space="preserve">Тип отопительных </w:t>
-      </w:r>
-      <w:proofErr w:type="gramStart"/>
-      <w:r>
-        <w:rPr>
-          <w:sz w:val="24"/>
-          <w:szCs w:val="24"/>
-        </w:rPr>
-        <w:t xml:space="preserve">приборов </w:t>
-      </w:r>
-      <w:r>
-        <w:rPr>
-          <w:sz w:val="24"/>
-          <w:szCs w:val="24"/>
-        </w:rPr>
-        <w:t xml:space="preserve"> </w:t>
-      </w:r>
-      <w:r>
-        <w:rPr>
-          <w:sz w:val="24"/>
-          <w:szCs w:val="24"/>
-          <w:u w:val="single"/>
-        </w:rPr>
-        <w:t>алюминиевые</w:t>
-      </w:r>
-      <w:proofErr w:type="gramEnd"/>
-      <w:r>
-        <w:rPr>
-          <w:sz w:val="24"/>
-          <w:szCs w:val="24"/>
-          <w:u w:val="single"/>
-        </w:rPr>
-        <w:t xml:space="preserve"> радиаторы</w:t>
-      </w:r>
-      <w:r>
-        <w:rPr>
-          <w:sz w:val="24"/>
-          <w:szCs w:val="24"/>
-        </w:rPr>
-        <w:t>____</w:t>
-      </w:r>
-      <w:r>
-        <w:rPr>
-          <w:sz w:val="24"/>
-          <w:szCs w:val="24"/>
-        </w:rPr>
-        <w:t>______</w:t>
-      </w:r>
-      <w:r>
-        <w:rPr>
-          <w:sz w:val="24"/>
-          <w:szCs w:val="24"/>
-        </w:rPr>
-        <w:t>__</w:t>
+          <w:lang w:val="en-US"/>
+        </w:rPr>
+        <w:t xml:space="preserve">                                    </w:t>
+      </w:r>
+      <w:r>
+        <w:rPr>
+          <w:sz w:val="16"/>
+          <w:szCs w:val="16"/>
+        </w:rPr>
+        <w:t>(однотрубная, двухтрубная, разлив верхний, нижний)</w:t>
       </w:r>
     </w:p>
     <w:p>
       <w:pPr>
-        <w:rPr>
-          <w:sz w:val="24"/>
-          <w:szCs w:val="24"/>
-          <w:u w:val="single"/>
-        </w:rPr>
+        <w:spacing w:line="360" w:lineRule="auto"/>
       </w:pPr>
       <w:r>
         <w:rPr>
           <w:sz w:val="24"/>
           <w:szCs w:val="24"/>
         </w:rPr>
-        <w:t>Подогреватели горячего водоснабжения_</w:t>
-      </w:r>
-      <w:r>
-        <w:rPr>
-          <w:sz w:val="24"/>
-          <w:szCs w:val="24"/>
+        <w:lastRenderedPageBreak/>
+        <w:t xml:space="preserve">Тип отопительных </w:t>
+      </w:r>
+      <w:r>
+        <w:rPr>
+          <w:sz w:val="24"/>
+          <w:szCs w:val="24"/>
+        </w:rPr>
+        <w:t>приборов</w:t>
+      </w:r>
+      <w:r>
+        <w:rPr>
+          <w:sz w:val="24"/>
+          <w:szCs w:val="24"/>
+        </w:rPr>
+        <w:t xml:space="preserve">: </w:t>
+      </w:r>
+      <w:proofErr w:type="gramStart"/>
+      <w:r>
+        <w:rPr>
+          <w:sz w:val="24"/>
+          <w:szCs w:val="24"/>
+          <w:u w:val="single"/>
+        </w:rPr>
+        <w:t xml:space="preserve">{{ </w:t>
+      </w:r>
+      <w:r>
+        <w:rPr>
+          <w:sz w:val="24"/>
+          <w:szCs w:val="24"/>
+          <w:u w:val="single"/>
+          <w:lang w:val="en-US"/>
+        </w:rPr>
+        <w:t>internal</w:t>
+      </w:r>
+      <w:proofErr w:type="gramEnd"/>
+      <w:r>
+        <w:rPr>
+          <w:sz w:val="24"/>
+          <w:szCs w:val="24"/>
+          <w:u w:val="single"/>
         </w:rPr>
         <w:t>_</w:t>
       </w:r>
@@ -2909,48 +3304,15 @@
           <w:sz w:val="24"/>
           <w:szCs w:val="24"/>
           <w:u w:val="single"/>
-        </w:rPr>
-        <w:t>------</w:t>
-      </w:r>
-      <w:r>
-        <w:rPr>
-          <w:sz w:val="24"/>
-          <w:szCs w:val="24"/>
-        </w:rPr>
-        <w:t>__</w:t>
-      </w:r>
-      <w:r>
-        <w:rPr>
-          <w:sz w:val="24"/>
-          <w:szCs w:val="24"/>
-        </w:rPr>
-        <w:t>_____________________</w:t>
-      </w:r>
-      <w:r>
-        <w:rPr>
-          <w:sz w:val="24"/>
-          <w:szCs w:val="24"/>
-        </w:rPr>
-        <w:t>__</w:t>
-      </w:r>
-      <w:r>
-        <w:rPr>
-          <w:sz w:val="24"/>
-          <w:szCs w:val="24"/>
-        </w:rPr>
-        <w:t>__</w:t>
-      </w:r>
-      <w:r>
-        <w:rPr>
-          <w:sz w:val="24"/>
-          <w:szCs w:val="24"/>
-        </w:rPr>
-        <w:t>__</w:t>
-      </w:r>
-      <w:r>
-        <w:rPr>
-          <w:sz w:val="24"/>
-          <w:szCs w:val="24"/>
+          <w:lang w:val="en-US"/>
+        </w:rPr>
+        <w:t>heaters</w:t>
+      </w:r>
+      <w:r>
+        <w:rPr>
+          <w:sz w:val="24"/>
+          <w:szCs w:val="24"/>
+          <w:u w:val="single"/>
         </w:rPr>
         <w:t>_</w:t>
       </w:r>
@@ -2958,30 +3320,108 @@
         <w:rPr>
           <w:sz w:val="24"/>
           <w:szCs w:val="24"/>
-        </w:rPr>
-        <w:t>__</w:t>
-      </w:r>
-      <w:r>
-        <w:rPr>
-          <w:sz w:val="24"/>
-          <w:szCs w:val="24"/>
-        </w:rPr>
-        <w:t>__</w:t>
+          <w:u w:val="single"/>
+          <w:lang w:val="en-US"/>
+        </w:rPr>
+        <w:t>type</w:t>
+      </w:r>
+      <w:r>
+        <w:rPr>
+          <w:sz w:val="24"/>
+          <w:szCs w:val="24"/>
+          <w:u w:val="single"/>
+        </w:rPr>
+        <w:t xml:space="preserve"> }}</w:t>
       </w:r>
     </w:p>
     <w:p>
       <w:pPr>
-        <w:jc w:val="center"/>
-        <w:rPr>
-          <w:b/>
-          <w:bCs/>
-          <w:sz w:val="24"/>
-          <w:szCs w:val="24"/>
+        <w:spacing w:line="360" w:lineRule="auto"/>
+        <w:rPr>
+          <w:sz w:val="24"/>
+          <w:szCs w:val="24"/>
+          <w:u w:val="single"/>
         </w:rPr>
       </w:pPr>
+      <w:r>
+        <w:rPr>
+          <w:sz w:val="24"/>
+          <w:szCs w:val="24"/>
+        </w:rPr>
+        <w:t>Подогреватели горячего водоснабжения</w:t>
+      </w:r>
+      <w:r>
+        <w:rPr>
+          <w:sz w:val="24"/>
+          <w:szCs w:val="24"/>
+        </w:rPr>
+        <w:t xml:space="preserve">: </w:t>
+      </w:r>
+      <w:proofErr w:type="gramStart"/>
+      <w:r>
+        <w:rPr>
+          <w:sz w:val="24"/>
+          <w:szCs w:val="24"/>
+          <w:u w:val="single"/>
+        </w:rPr>
+        <w:t xml:space="preserve">{{ </w:t>
+      </w:r>
+      <w:r>
+        <w:rPr>
+          <w:sz w:val="24"/>
+          <w:szCs w:val="24"/>
+          <w:u w:val="single"/>
+          <w:lang w:val="en-US"/>
+        </w:rPr>
+        <w:t>hot</w:t>
+      </w:r>
+      <w:proofErr w:type="gramEnd"/>
+      <w:r>
+        <w:rPr>
+          <w:sz w:val="24"/>
+          <w:szCs w:val="24"/>
+          <w:u w:val="single"/>
+        </w:rPr>
+        <w:t>_</w:t>
+      </w:r>
+      <w:r>
+        <w:rPr>
+          <w:sz w:val="24"/>
+          <w:szCs w:val="24"/>
+          <w:u w:val="single"/>
+          <w:lang w:val="en-US"/>
+        </w:rPr>
+        <w:t>water</w:t>
+      </w:r>
+      <w:r>
+        <w:rPr>
+          <w:sz w:val="24"/>
+          <w:szCs w:val="24"/>
+          <w:u w:val="single"/>
+        </w:rPr>
+        <w:t>_</w:t>
+      </w:r>
+      <w:r>
+        <w:rPr>
+          <w:sz w:val="24"/>
+          <w:szCs w:val="24"/>
+          <w:u w:val="single"/>
+          <w:lang w:val="en-US"/>
+        </w:rPr>
+        <w:t>heaters</w:t>
+      </w:r>
+      <w:r>
+        <w:rPr>
+          <w:sz w:val="24"/>
+          <w:szCs w:val="24"/>
+          <w:u w:val="single"/>
+        </w:rPr>
+        <w:t xml:space="preserve"> }}</w:t>
+      </w:r>
     </w:p>
     <w:p>
       <w:pPr>
+        <w:spacing w:line="360" w:lineRule="auto"/>
         <w:rPr>
           <w:bCs/>
           <w:sz w:val="24"/>
@@ -3002,30 +3442,43 @@
           <w:sz w:val="24"/>
           <w:szCs w:val="24"/>
         </w:rPr>
-        <w:t xml:space="preserve"> Акта опломбировки вводных задвижек_</w:t>
+        <w:t xml:space="preserve"> Акта опломбировки вводных задвижек</w:t>
       </w:r>
       <w:r>
         <w:rPr>
           <w:bCs/>
           <w:sz w:val="24"/>
           <w:szCs w:val="24"/>
-          <w:u w:val="single"/>
-        </w:rPr>
-        <w:t>---</w:t>
-      </w:r>
+        </w:rPr>
+        <w:t xml:space="preserve">: </w:t>
+      </w:r>
+      <w:proofErr w:type="gramStart"/>
       <w:r>
         <w:rPr>
           <w:bCs/>
           <w:sz w:val="24"/>
           <w:szCs w:val="24"/>
-        </w:rPr>
-        <w:t>_______________________________</w:t>
+          <w:u w:val="single"/>
+        </w:rPr>
+        <w:t xml:space="preserve">{{ </w:t>
       </w:r>
       <w:r>
         <w:rPr>
           <w:bCs/>
           <w:sz w:val="24"/>
           <w:szCs w:val="24"/>
+          <w:u w:val="single"/>
+          <w:lang w:val="en-US"/>
+        </w:rPr>
+        <w:t>number</w:t>
+      </w:r>
+      <w:proofErr w:type="gramEnd"/>
+      <w:r>
+        <w:rPr>
+          <w:bCs/>
+          <w:sz w:val="24"/>
+          <w:szCs w:val="24"/>
+          <w:u w:val="single"/>
         </w:rPr>
         <w:t>_</w:t>
       </w:r>
@@ -3034,44 +3487,71 @@
           <w:bCs/>
           <w:sz w:val="24"/>
           <w:szCs w:val="24"/>
-        </w:rPr>
-        <w:t>__</w:t>
+          <w:u w:val="single"/>
+          <w:lang w:val="en-US"/>
+        </w:rPr>
+        <w:t>sealing</w:t>
       </w:r>
       <w:r>
         <w:rPr>
           <w:bCs/>
           <w:sz w:val="24"/>
           <w:szCs w:val="24"/>
-        </w:rPr>
-        <w:t>__</w:t>
+          <w:u w:val="single"/>
+        </w:rPr>
+        <w:t>_</w:t>
       </w:r>
       <w:r>
         <w:rPr>
           <w:bCs/>
           <w:sz w:val="24"/>
           <w:szCs w:val="24"/>
+          <w:u w:val="single"/>
+          <w:lang w:val="en-US"/>
+        </w:rPr>
+        <w:t>inlet</w:t>
+      </w:r>
+      <w:r>
+        <w:rPr>
+          <w:bCs/>
+          <w:sz w:val="24"/>
+          <w:szCs w:val="24"/>
+          <w:u w:val="single"/>
         </w:rPr>
         <w:t>_</w:t>
+      </w:r>
+      <w:r>
+        <w:rPr>
+          <w:bCs/>
+          <w:sz w:val="24"/>
+          <w:szCs w:val="24"/>
+          <w:u w:val="single"/>
+          <w:lang w:val="en-US"/>
+        </w:rPr>
+        <w:t>valves</w:t>
+      </w:r>
+      <w:r>
+        <w:rPr>
+          <w:bCs/>
+          <w:sz w:val="24"/>
+          <w:szCs w:val="24"/>
+          <w:u w:val="single"/>
+        </w:rPr>
+        <w:t xml:space="preserve"> }}</w:t>
       </w:r>
     </w:p>
     <w:p>
       <w:pPr>
-        <w:spacing w:before="298"/>
-        <w:ind w:right="216"/>
-        <w:jc w:val="center"/>
-        <w:rPr>
-          <w:b/>
+        <w:spacing w:line="360" w:lineRule="auto"/>
+        <w:rPr>
           <w:bCs/>
-          <w:snapToGrid w:val="0"/>
           <w:sz w:val="24"/>
           <w:szCs w:val="24"/>
         </w:rPr>
       </w:pPr>
       <w:r>
         <w:rPr>
-          <w:b/>
           <w:bCs/>
-          <w:snapToGrid w:val="0"/>
           <w:sz w:val="24"/>
           <w:szCs w:val="24"/>
         </w:rPr>
@@ -3079,9 +3559,7 @@
       </w:r>
       <w:r>
         <w:rPr>
-          <w:b/>
           <w:bCs/>
-          <w:snapToGrid w:val="0"/>
           <w:sz w:val="24"/>
           <w:szCs w:val="24"/>
         </w:rPr>
@@ -3090,8 +3568,7 @@
     </w:p>
     <w:p>
       <w:pPr>
-        <w:spacing w:before="298"/>
-        <w:ind w:right="216"/>
+        <w:ind w:right="215"/>
         <w:jc w:val="center"/>
         <w:rPr>
           <w:b/>
@@ -3132,18 +3609,18 @@
         <w:tblLook w:val="04A0" w:firstRow="1" w:lastRow="0" w:firstColumn="1" w:lastColumn="0" w:noHBand="0" w:noVBand="1"/>
       </w:tblPr>
       <w:tblGrid>
-        <w:gridCol w:w="560"/>
-        <w:gridCol w:w="1560"/>
-        <w:gridCol w:w="886"/>
-        <w:gridCol w:w="694"/>
-        <w:gridCol w:w="798"/>
-        <w:gridCol w:w="927"/>
-        <w:gridCol w:w="740"/>
-        <w:gridCol w:w="760"/>
-        <w:gridCol w:w="778"/>
-        <w:gridCol w:w="795"/>
-        <w:gridCol w:w="790"/>
-        <w:gridCol w:w="872"/>
+        <w:gridCol w:w="424"/>
+        <w:gridCol w:w="1053"/>
+        <w:gridCol w:w="809"/>
+        <w:gridCol w:w="991"/>
+        <w:gridCol w:w="1256"/>
+        <w:gridCol w:w="1248"/>
+        <w:gridCol w:w="378"/>
+        <w:gridCol w:w="378"/>
+        <w:gridCol w:w="1421"/>
+        <w:gridCol w:w="1413"/>
+        <w:gridCol w:w="513"/>
+        <w:gridCol w:w="577"/>
       </w:tblGrid>
       <w:tr>
         <w:trPr>
@@ -4122,14 +4599,44 @@
             <w:pPr>
               <w:rPr>
                 <w:color w:val="000000"/>
+                <w:lang w:val="en-US"/>
               </w:rPr>
             </w:pPr>
-            <w:r>
-              <w:rPr>
-                <w:sz w:val="24"/>
-                <w:szCs w:val="24"/>
-              </w:rPr>
-              <w:t>Частный жилой дом по ул. Зыряновская, 91.</w:t>
+            <w:proofErr w:type="gramStart"/>
+            <w:r>
+              <w:rPr>
+                <w:sz w:val="24"/>
+                <w:szCs w:val="24"/>
+                <w:lang w:val="en-US"/>
+              </w:rPr>
+              <w:t xml:space="preserve">{{ </w:t>
+            </w:r>
+            <w:proofErr w:type="spellStart"/>
+            <w:r>
+              <w:rPr>
+                <w:sz w:val="24"/>
+                <w:szCs w:val="24"/>
+                <w:lang w:val="en-US"/>
+              </w:rPr>
+              <w:t>object</w:t>
+            </w:r>
+            <w:proofErr w:type="gramEnd"/>
+            <w:r>
+              <w:rPr>
+                <w:sz w:val="24"/>
+                <w:szCs w:val="24"/>
+                <w:lang w:val="en-US"/>
+              </w:rPr>
+              <w:t>_name</w:t>
+            </w:r>
+            <w:proofErr w:type="spellEnd"/>
+            <w:r>
+              <w:rPr>
+                <w:sz w:val="24"/>
+                <w:szCs w:val="24"/>
+                <w:lang w:val="en-US"/>
+              </w:rPr>
+              <w:t xml:space="preserve"> }}</w:t>
             </w:r>
           </w:p>
         </w:tc>
@@ -4156,13 +4663,40 @@
               <w:jc w:val="center"/>
               <w:rPr>
                 <w:color w:val="000000"/>
+                <w:lang w:val="en-US"/>
               </w:rPr>
             </w:pPr>
+            <w:proofErr w:type="gramStart"/>
             <w:r>
               <w:rPr>
                 <w:color w:val="000000"/>
-              </w:rPr>
-              <w:t>93,5</w:t>
+                <w:lang w:val="en-US"/>
+              </w:rPr>
+              <w:t xml:space="preserve">{{ </w:t>
+            </w:r>
+            <w:proofErr w:type="spellStart"/>
+            <w:r>
+              <w:rPr>
+                <w:color w:val="000000"/>
+                <w:lang w:val="en-US"/>
+              </w:rPr>
+              <w:t>object</w:t>
+            </w:r>
+            <w:proofErr w:type="gramEnd"/>
+            <w:r>
+              <w:rPr>
+                <w:color w:val="000000"/>
+                <w:lang w:val="en-US"/>
+              </w:rPr>
+              <w:t>_area</w:t>
+            </w:r>
+            <w:proofErr w:type="spellEnd"/>
+            <w:r>
+              <w:rPr>
+                <w:color w:val="000000"/>
+                <w:lang w:val="en-US"/>
+              </w:rPr>
+              <w:t xml:space="preserve"> }}</w:t>
             </w:r>
           </w:p>
         </w:tc>
@@ -4191,11 +4725,44 @@
                 <w:color w:val="000000"/>
               </w:rPr>
             </w:pPr>
+            <w:proofErr w:type="gramStart"/>
             <w:r>
               <w:rPr>
                 <w:color w:val="000000"/>
-              </w:rPr>
-              <w:t>271</w:t>
+                <w:lang w:val="en-US"/>
+              </w:rPr>
+              <w:t xml:space="preserve">{{ </w:t>
+            </w:r>
+            <w:proofErr w:type="spellStart"/>
+            <w:r>
+              <w:rPr>
+                <w:color w:val="000000"/>
+                <w:lang w:val="en-US"/>
+              </w:rPr>
+              <w:t>object</w:t>
+            </w:r>
+            <w:proofErr w:type="gramEnd"/>
+            <w:r>
+              <w:rPr>
+                <w:color w:val="000000"/>
+                <w:lang w:val="en-US"/>
+              </w:rPr>
+              <w:t>_</w:t>
+            </w:r>
+            <w:r>
+              <w:rPr>
+                <w:color w:val="000000"/>
+                <w:lang w:val="en-US"/>
+              </w:rPr>
+              <w:t>volume</w:t>
+            </w:r>
+            <w:proofErr w:type="spellEnd"/>
+            <w:r>
+              <w:rPr>
+                <w:color w:val="000000"/>
+                <w:lang w:val="en-US"/>
+              </w:rPr>
+              <w:t xml:space="preserve"> }}</w:t>
             </w:r>
           </w:p>
         </w:tc>
@@ -4227,13 +4794,39 @@
               <w:rPr>
                 <w:color w:val="000000"/>
               </w:rPr>
-              <w:t> 0,</w:t>
-            </w:r>
+              <w:t> </w:t>
+            </w:r>
+            <w:proofErr w:type="gramStart"/>
             <w:r>
               <w:rPr>
                 <w:color w:val="000000"/>
-              </w:rPr>
-              <w:t>0133</w:t>
+                <w:lang w:val="en-US"/>
+              </w:rPr>
+              <w:t xml:space="preserve">{{ </w:t>
+            </w:r>
+            <w:proofErr w:type="spellStart"/>
+            <w:r>
+              <w:rPr>
+                <w:color w:val="000000"/>
+                <w:lang w:val="en-US"/>
+              </w:rPr>
+              <w:t>heating</w:t>
+            </w:r>
+            <w:proofErr w:type="gramEnd"/>
+            <w:r>
+              <w:rPr>
+                <w:color w:val="000000"/>
+                <w:lang w:val="en-US"/>
+              </w:rPr>
+              <w:t>_gcal_hour</w:t>
+            </w:r>
+            <w:proofErr w:type="spellEnd"/>
+            <w:r>
+              <w:rPr>
+                <w:color w:val="000000"/>
+                <w:lang w:val="en-US"/>
+              </w:rPr>
+              <w:t xml:space="preserve"> }}</w:t>
             </w:r>
           </w:p>
         </w:tc>
@@ -4265,7 +4858,46 @@
               <w:rPr>
                 <w:color w:val="000000"/>
               </w:rPr>
-              <w:t>116,508</w:t>
+              <w:t> </w:t>
+            </w:r>
+            <w:proofErr w:type="gramStart"/>
+            <w:r>
+              <w:rPr>
+                <w:color w:val="000000"/>
+                <w:lang w:val="en-US"/>
+              </w:rPr>
+              <w:t xml:space="preserve">{{ </w:t>
+            </w:r>
+            <w:proofErr w:type="spellStart"/>
+            <w:r>
+              <w:rPr>
+                <w:color w:val="000000"/>
+                <w:lang w:val="en-US"/>
+              </w:rPr>
+              <w:t>heating</w:t>
+            </w:r>
+            <w:proofErr w:type="gramEnd"/>
+            <w:r>
+              <w:rPr>
+                <w:color w:val="000000"/>
+                <w:lang w:val="en-US"/>
+              </w:rPr>
+              <w:t>_gcal_</w:t>
+            </w:r>
+            <w:r>
+              <w:rPr>
+                <w:color w:val="000000"/>
+                <w:lang w:val="en-US"/>
+              </w:rPr>
+              <w:t>year</w:t>
+            </w:r>
+            <w:proofErr w:type="spellEnd"/>
+            <w:r>
+              <w:rPr>
+                <w:color w:val="000000"/>
+                <w:lang w:val="en-US"/>
+              </w:rPr>
+              <w:t xml:space="preserve"> }}</w:t>
             </w:r>
           </w:p>
         </w:tc>
@@ -4367,7 +4999,53 @@
               <w:rPr>
                 <w:color w:val="000000"/>
               </w:rPr>
-              <w:t>0,0092</w:t>
+              <w:t> </w:t>
+            </w:r>
+            <w:proofErr w:type="gramStart"/>
+            <w:r>
+              <w:rPr>
+                <w:color w:val="000000"/>
+                <w:lang w:val="en-US"/>
+              </w:rPr>
+              <w:t xml:space="preserve">{{ </w:t>
+            </w:r>
+            <w:proofErr w:type="spellStart"/>
+            <w:r>
+              <w:rPr>
+                <w:color w:val="000000"/>
+                <w:lang w:val="en-US"/>
+              </w:rPr>
+              <w:t>h</w:t>
+            </w:r>
+            <w:r>
+              <w:rPr>
+                <w:color w:val="000000"/>
+                <w:lang w:val="en-US"/>
+              </w:rPr>
+              <w:t>ot</w:t>
+            </w:r>
+            <w:proofErr w:type="gramEnd"/>
+            <w:r>
+              <w:rPr>
+                <w:color w:val="000000"/>
+                <w:lang w:val="en-US"/>
+              </w:rPr>
+              <w:t>_water</w:t>
+            </w:r>
+            <w:r>
+              <w:rPr>
+                <w:color w:val="000000"/>
+                <w:lang w:val="en-US"/>
+              </w:rPr>
+              <w:t>_gcal_hour</w:t>
+            </w:r>
+            <w:proofErr w:type="spellEnd"/>
+            <w:r>
+              <w:rPr>
+                <w:color w:val="000000"/>
+                <w:lang w:val="en-US"/>
+              </w:rPr>
+              <w:t xml:space="preserve"> }}</w:t>
             </w:r>
           </w:p>
         </w:tc>
@@ -4395,11 +5073,58 @@
                 <w:color w:val="000000"/>
               </w:rPr>
             </w:pPr>
+            <w:proofErr w:type="gramStart"/>
             <w:r>
               <w:rPr>
                 <w:color w:val="000000"/>
-              </w:rPr>
-              <w:t>80,592</w:t>
+                <w:lang w:val="en-US"/>
+              </w:rPr>
+              <w:t xml:space="preserve">{{ </w:t>
+            </w:r>
+            <w:proofErr w:type="spellStart"/>
+            <w:r>
+              <w:rPr>
+                <w:color w:val="000000"/>
+                <w:lang w:val="en-US"/>
+              </w:rPr>
+              <w:t>h</w:t>
+            </w:r>
+            <w:r>
+              <w:rPr>
+                <w:color w:val="000000"/>
+                <w:lang w:val="en-US"/>
+              </w:rPr>
+              <w:t>ot</w:t>
+            </w:r>
+            <w:proofErr w:type="gramEnd"/>
+            <w:r>
+              <w:rPr>
+                <w:color w:val="000000"/>
+                <w:lang w:val="en-US"/>
+              </w:rPr>
+              <w:t>_water</w:t>
+            </w:r>
+            <w:r>
+              <w:rPr>
+                <w:color w:val="000000"/>
+                <w:lang w:val="en-US"/>
+              </w:rPr>
+              <w:t>_gcal_</w:t>
+            </w:r>
+            <w:r>
+              <w:rPr>
+                <w:color w:val="000000"/>
+                <w:lang w:val="en-US"/>
+              </w:rPr>
+              <w:t>year</w:t>
+            </w:r>
+            <w:proofErr w:type="spellEnd"/>
+            <w:r>
+              <w:rPr>
+                <w:color w:val="000000"/>
+                <w:lang w:val="en-US"/>
+              </w:rPr>
+              <w:t xml:space="preserve"> }}</w:t>
             </w:r>
           </w:p>
         </w:tc>
@@ -4495,32 +5220,55 @@
         <w:rPr>
           <w:sz w:val="24"/>
           <w:szCs w:val="24"/>
-        </w:rPr>
-        <w:t xml:space="preserve"> _</w:t>
-      </w:r>
-      <w:r>
-        <w:rPr>
-          <w:sz w:val="24"/>
-          <w:szCs w:val="24"/>
-          <w:u w:val="single"/>
-        </w:rPr>
-        <w:t>0,</w:t>
-      </w:r>
-      <w:r>
-        <w:rPr>
-          <w:sz w:val="24"/>
-          <w:szCs w:val="24"/>
-          <w:u w:val="single"/>
-        </w:rPr>
-        <w:t>0</w:t>
-      </w:r>
-      <w:r>
-        <w:rPr>
-          <w:sz w:val="24"/>
-          <w:szCs w:val="24"/>
-          <w:u w:val="single"/>
-        </w:rPr>
-        <w:t>225</w:t>
+          <w:lang w:val="en-US"/>
+        </w:rPr>
+        <w:t xml:space="preserve">: </w:t>
+      </w:r>
+      <w:proofErr w:type="gramStart"/>
+      <w:r>
+        <w:rPr>
+          <w:sz w:val="24"/>
+          <w:szCs w:val="24"/>
+          <w:u w:val="single"/>
+        </w:rPr>
+        <w:t xml:space="preserve">{{ </w:t>
+      </w:r>
+      <w:proofErr w:type="spellStart"/>
+      <w:r>
+        <w:rPr>
+          <w:sz w:val="24"/>
+          <w:szCs w:val="24"/>
+          <w:u w:val="single"/>
+          <w:lang w:val="en-US"/>
+        </w:rPr>
+        <w:t>gcal</w:t>
+      </w:r>
+      <w:proofErr w:type="spellEnd"/>
+      <w:proofErr w:type="gramEnd"/>
+      <w:r>
+        <w:rPr>
+          <w:sz w:val="24"/>
+          <w:szCs w:val="24"/>
+          <w:u w:val="single"/>
+        </w:rPr>
+        <w:t>_</w:t>
+      </w:r>
+      <w:r>
+        <w:rPr>
+          <w:sz w:val="24"/>
+          <w:szCs w:val="24"/>
+          <w:u w:val="single"/>
+          <w:lang w:val="en-US"/>
+        </w:rPr>
+        <w:t>total</w:t>
+      </w:r>
+      <w:r>
+        <w:rPr>
+          <w:sz w:val="24"/>
+          <w:szCs w:val="24"/>
+          <w:u w:val="single"/>
+        </w:rPr>
+        <w:t xml:space="preserve"> }}</w:t>
       </w:r>
       <w:r>
         <w:rPr>
@@ -4529,49 +5277,6 @@
           <w:u w:val="single"/>
         </w:rPr>
         <w:t xml:space="preserve"> Гкал/ч</w:t>
-      </w:r>
-      <w:r>
-        <w:rPr>
-          <w:sz w:val="24"/>
-          <w:szCs w:val="24"/>
-          <w:u w:val="single"/>
-        </w:rPr>
-        <w:t xml:space="preserve">    </w:t>
-      </w:r>
-      <w:r>
-        <w:rPr>
-          <w:sz w:val="24"/>
-          <w:szCs w:val="24"/>
-        </w:rPr>
-        <w:t>________________________________________</w:t>
-      </w:r>
-      <w:r>
-        <w:rPr>
-          <w:sz w:val="24"/>
-          <w:szCs w:val="24"/>
-        </w:rPr>
-        <w:t>_</w:t>
-      </w:r>
-      <w:r>
-        <w:rPr>
-          <w:sz w:val="24"/>
-          <w:szCs w:val="24"/>
-        </w:rPr>
-        <w:t>___</w:t>
-      </w:r>
-      <w:r>
-        <w:rPr>
-          <w:sz w:val="24"/>
-          <w:szCs w:val="24"/>
-        </w:rPr>
-        <w:t>_</w:t>
-      </w:r>
-      <w:r>
-        <w:rPr>
-          <w:sz w:val="24"/>
-          <w:szCs w:val="24"/>
-        </w:rPr>
-        <w:t>_________</w:t>
       </w:r>
     </w:p>
     <w:p>
@@ -5804,7 +6509,7 @@
           <w:szCs w:val="24"/>
           <w:u w:val="single"/>
         </w:rPr>
-        <w:t>---</w:t>
+        <w:t>_</w:t>
       </w:r>
       <w:r>
         <w:rPr>
@@ -5821,7 +6526,7 @@
           <w:szCs w:val="24"/>
           <w:u w:val="single"/>
         </w:rPr>
-        <w:t>---</w:t>
+        <w:t>__</w:t>
       </w:r>
       <w:r>
         <w:rPr>
@@ -5838,7 +6543,7 @@
           <w:szCs w:val="24"/>
           <w:u w:val="single"/>
         </w:rPr>
-        <w:t>---</w:t>
+        <w:t>__</w:t>
       </w:r>
       <w:r>
         <w:rPr>
@@ -6270,7 +6975,6 @@
           <w:sz w:val="24"/>
           <w:szCs w:val="24"/>
         </w:rPr>
-        <w:lastRenderedPageBreak/>
         <w:t>Временную/</w:t>
       </w:r>
       <w:r>
@@ -6306,105 +7010,160 @@
         </w:rPr>
         <w:t xml:space="preserve">плового пункта </w:t>
       </w:r>
+      <w:r>
+        <w:rPr>
+          <w:snapToGrid w:val="0"/>
+          <w:sz w:val="24"/>
+          <w:szCs w:val="24"/>
+        </w:rPr>
+        <w:t>осуществляет:</w:t>
+      </w:r>
+      <w:r>
+        <w:rPr>
+          <w:snapToGrid w:val="0"/>
+          <w:sz w:val="24"/>
+          <w:szCs w:val="24"/>
+        </w:rPr>
+        <w:t xml:space="preserve"> </w:t>
+      </w:r>
+      <w:r>
+        <w:rPr>
+          <w:sz w:val="24"/>
+          <w:szCs w:val="24"/>
+          <w:u w:val="single"/>
+        </w:rPr>
+        <w:t xml:space="preserve">{% </w:t>
+      </w:r>
+      <w:r>
+        <w:rPr>
+          <w:sz w:val="24"/>
+          <w:szCs w:val="24"/>
+          <w:u w:val="single"/>
+          <w:lang w:val="en-US"/>
+        </w:rPr>
+        <w:t>for</w:t>
+      </w:r>
+      <w:r>
+        <w:rPr>
+          <w:sz w:val="24"/>
+          <w:szCs w:val="24"/>
+          <w:u w:val="single"/>
+        </w:rPr>
+        <w:t xml:space="preserve"> </w:t>
+      </w:r>
+      <w:r>
+        <w:rPr>
+          <w:sz w:val="24"/>
+          <w:szCs w:val="24"/>
+          <w:u w:val="single"/>
+          <w:lang w:val="en-US"/>
+        </w:rPr>
+        <w:t>representative</w:t>
+      </w:r>
+      <w:r>
+        <w:rPr>
+          <w:sz w:val="24"/>
+          <w:szCs w:val="24"/>
+          <w:u w:val="single"/>
+        </w:rPr>
+        <w:t xml:space="preserve"> </w:t>
+      </w:r>
+      <w:r>
+        <w:rPr>
+          <w:sz w:val="24"/>
+          <w:szCs w:val="24"/>
+          <w:u w:val="single"/>
+          <w:lang w:val="en-US"/>
+        </w:rPr>
+        <w:t>in</w:t>
+      </w:r>
+      <w:r>
+        <w:rPr>
+          <w:sz w:val="24"/>
+          <w:szCs w:val="24"/>
+          <w:u w:val="single"/>
+        </w:rPr>
+        <w:t xml:space="preserve"> </w:t>
+      </w:r>
+      <w:r>
+        <w:rPr>
+          <w:sz w:val="24"/>
+          <w:szCs w:val="24"/>
+          <w:u w:val="single"/>
+          <w:lang w:val="en-US"/>
+        </w:rPr>
+        <w:t>customer</w:t>
+      </w:r>
+      <w:r>
+        <w:rPr>
+          <w:sz w:val="24"/>
+          <w:szCs w:val="24"/>
+          <w:u w:val="single"/>
+        </w:rPr>
+        <w:t>_</w:t>
+      </w:r>
       <w:proofErr w:type="gramStart"/>
       <w:r>
         <w:rPr>
-          <w:snapToGrid w:val="0"/>
-          <w:sz w:val="24"/>
-          <w:szCs w:val="24"/>
-        </w:rPr>
-        <w:t>осуществляет:_</w:t>
+          <w:sz w:val="24"/>
+          <w:szCs w:val="24"/>
+          <w:u w:val="single"/>
+          <w:lang w:val="en-US"/>
+        </w:rPr>
+        <w:t>representatives</w:t>
+      </w:r>
+      <w:r>
+        <w:rPr>
+          <w:sz w:val="24"/>
+          <w:szCs w:val="24"/>
+          <w:u w:val="single"/>
+        </w:rPr>
+        <w:t xml:space="preserve">  %</w:t>
       </w:r>
       <w:proofErr w:type="gramEnd"/>
       <w:r>
         <w:rPr>
-          <w:snapToGrid w:val="0"/>
-          <w:sz w:val="24"/>
-          <w:szCs w:val="24"/>
-        </w:rPr>
-        <w:t>_</w:t>
-      </w:r>
-      <w:r>
-        <w:rPr>
-          <w:snapToGrid w:val="0"/>
-          <w:sz w:val="24"/>
-          <w:szCs w:val="24"/>
-        </w:rPr>
-        <w:t>___</w:t>
-      </w:r>
-      <w:r>
-        <w:rPr>
-          <w:rFonts w:cs="Times New Roman"/>
-          <w:spacing w:val="-3"/>
-          <w:sz w:val="24"/>
-          <w:szCs w:val="24"/>
-          <w:u w:val="single"/>
-        </w:rPr>
-        <w:t xml:space="preserve"> </w:t>
-      </w:r>
-      <w:r>
-        <w:rPr>
-          <w:sz w:val="24"/>
-          <w:szCs w:val="24"/>
-          <w:u w:val="single"/>
-        </w:rPr>
-        <w:t>Петрик О.С.</w:t>
-      </w:r>
-      <w:r>
-        <w:rPr>
-          <w:snapToGrid w:val="0"/>
-          <w:sz w:val="24"/>
-          <w:szCs w:val="24"/>
-        </w:rPr>
-        <w:t>_</w:t>
-      </w:r>
-      <w:r>
-        <w:rPr>
-          <w:snapToGrid w:val="0"/>
-          <w:sz w:val="24"/>
-          <w:szCs w:val="24"/>
-        </w:rPr>
-        <w:t>____</w:t>
-      </w:r>
-      <w:r>
-        <w:rPr>
-          <w:snapToGrid w:val="0"/>
-          <w:sz w:val="24"/>
-          <w:szCs w:val="24"/>
-        </w:rPr>
-        <w:t>_______</w:t>
-      </w:r>
-      <w:r>
-        <w:rPr>
-          <w:snapToGrid w:val="0"/>
-          <w:sz w:val="24"/>
-          <w:szCs w:val="24"/>
-        </w:rPr>
-        <w:t>__________________</w:t>
-      </w:r>
-      <w:r>
-        <w:rPr>
-          <w:snapToGrid w:val="0"/>
-          <w:sz w:val="24"/>
-          <w:szCs w:val="24"/>
-        </w:rPr>
-        <w:t>________________</w:t>
-      </w:r>
-      <w:r>
-        <w:rPr>
-          <w:snapToGrid w:val="0"/>
-          <w:sz w:val="24"/>
-          <w:szCs w:val="24"/>
-        </w:rPr>
-        <w:t>______________</w:t>
-      </w:r>
-      <w:r>
-        <w:rPr>
-          <w:snapToGrid w:val="0"/>
-          <w:sz w:val="24"/>
-          <w:szCs w:val="24"/>
-        </w:rPr>
-        <w:t>____</w:t>
+          <w:sz w:val="24"/>
+          <w:szCs w:val="24"/>
+          <w:u w:val="single"/>
+        </w:rPr>
+        <w:t xml:space="preserve">}{{ </w:t>
+      </w:r>
+      <w:r>
+        <w:rPr>
+          <w:sz w:val="24"/>
+          <w:szCs w:val="24"/>
+          <w:u w:val="single"/>
+          <w:lang w:val="en-US"/>
+        </w:rPr>
+        <w:t>representative</w:t>
+      </w:r>
+      <w:r>
+        <w:rPr>
+          <w:sz w:val="24"/>
+          <w:szCs w:val="24"/>
+          <w:u w:val="single"/>
+        </w:rPr>
+        <w:t xml:space="preserve"> }}, {% </w:t>
+      </w:r>
+      <w:proofErr w:type="spellStart"/>
+      <w:r>
+        <w:rPr>
+          <w:sz w:val="24"/>
+          <w:szCs w:val="24"/>
+          <w:u w:val="single"/>
+          <w:lang w:val="en-US"/>
+        </w:rPr>
+        <w:t>endfor</w:t>
+      </w:r>
+      <w:proofErr w:type="spellEnd"/>
+      <w:r>
+        <w:rPr>
+          <w:sz w:val="24"/>
+          <w:szCs w:val="24"/>
+          <w:u w:val="single"/>
+        </w:rPr>
+        <w:t xml:space="preserve"> %}</w:t>
       </w:r>
     </w:p>
     <w:p>
@@ -6447,99 +7206,372 @@
         </w:rPr>
       </w:pPr>
     </w:p>
-    <w:p>
-      <w:pPr>
-        <w:rPr>
-          <w:b/>
-          <w:snapToGrid w:val="0"/>
-          <w:sz w:val="24"/>
-          <w:szCs w:val="24"/>
-        </w:rPr>
-      </w:pPr>
-    </w:p>
-    <w:p>
-      <w:pPr>
-        <w:rPr>
-          <w:sz w:val="24"/>
-          <w:szCs w:val="24"/>
-          <w:u w:val="single"/>
-        </w:rPr>
-      </w:pPr>
-      <w:r>
-        <w:rPr>
-          <w:b/>
-          <w:snapToGrid w:val="0"/>
-          <w:sz w:val="24"/>
-          <w:szCs w:val="24"/>
-        </w:rPr>
-        <w:t>Представител</w:t>
-      </w:r>
-      <w:r>
-        <w:rPr>
-          <w:b/>
-          <w:snapToGrid w:val="0"/>
-          <w:sz w:val="24"/>
-          <w:szCs w:val="24"/>
-        </w:rPr>
-        <w:t>и</w:t>
-      </w:r>
-      <w:r>
-        <w:rPr>
-          <w:b/>
-          <w:snapToGrid w:val="0"/>
-          <w:sz w:val="24"/>
-          <w:szCs w:val="24"/>
-        </w:rPr>
-        <w:t xml:space="preserve"> заказчик</w:t>
-      </w:r>
-      <w:r>
-        <w:rPr>
-          <w:b/>
-          <w:snapToGrid w:val="0"/>
-          <w:sz w:val="24"/>
-          <w:szCs w:val="24"/>
-        </w:rPr>
-        <w:t>ов</w:t>
-      </w:r>
-      <w:r>
-        <w:rPr>
-          <w:sz w:val="24"/>
-          <w:szCs w:val="24"/>
-          <w:u w:val="single"/>
-        </w:rPr>
-        <w:t xml:space="preserve"> </w:t>
-      </w:r>
-      <w:r>
-        <w:rPr>
-          <w:sz w:val="24"/>
-          <w:szCs w:val="24"/>
-          <w:u w:val="single"/>
-        </w:rPr>
-        <w:t>Петрик О.С.</w:t>
-      </w:r>
-      <w:r>
-        <w:rPr>
-          <w:sz w:val="24"/>
-          <w:szCs w:val="24"/>
-        </w:rPr>
-        <w:t>__</w:t>
-      </w:r>
-      <w:r>
-        <w:rPr>
-          <w:sz w:val="24"/>
-          <w:szCs w:val="24"/>
-        </w:rPr>
-        <w:t>__________________________________</w:t>
-      </w:r>
-      <w:r>
-        <w:rPr>
-          <w:sz w:val="24"/>
-          <w:szCs w:val="24"/>
-          <w:u w:val="single"/>
-        </w:rPr>
-        <w:t xml:space="preserve"> </w:t>
-      </w:r>
-    </w:p>
+    <w:tbl>
+      <w:tblPr>
+        <w:tblStyle w:val="ae"/>
+        <w:tblW w:w="0" w:type="auto"/>
+        <w:tblLook w:val="04A0" w:firstRow="1" w:lastRow="0" w:firstColumn="1" w:lastColumn="0" w:noHBand="0" w:noVBand="1"/>
+      </w:tblPr>
+      <w:tblGrid>
+        <w:gridCol w:w="4390"/>
+        <w:gridCol w:w="6071"/>
+      </w:tblGrid>
+      <w:tr>
+        <w:tc>
+          <w:tcPr>
+            <w:tcW w:w="4390" w:type="dxa"/>
+            <w:tcBorders>
+              <w:top w:val="nil"/>
+              <w:left w:val="nil"/>
+              <w:bottom w:val="nil"/>
+              <w:right w:val="nil"/>
+            </w:tcBorders>
+          </w:tcPr>
+          <w:p>
+            <w:pPr>
+              <w:rPr>
+                <w:b/>
+                <w:snapToGrid w:val="0"/>
+                <w:sz w:val="24"/>
+                <w:szCs w:val="24"/>
+              </w:rPr>
+            </w:pPr>
+          </w:p>
+        </w:tc>
+        <w:tc>
+          <w:tcPr>
+            <w:tcW w:w="6071" w:type="dxa"/>
+            <w:tcBorders>
+              <w:top w:val="nil"/>
+              <w:left w:val="nil"/>
+              <w:bottom w:val="nil"/>
+              <w:right w:val="nil"/>
+            </w:tcBorders>
+          </w:tcPr>
+          <w:p>
+            <w:pPr>
+              <w:rPr>
+                <w:sz w:val="24"/>
+                <w:szCs w:val="24"/>
+                <w:lang w:val="en-US"/>
+              </w:rPr>
+            </w:pPr>
+            <w:r>
+              <w:rPr>
+                <w:sz w:val="24"/>
+                <w:szCs w:val="24"/>
+                <w:lang w:val="en-US"/>
+              </w:rPr>
+              <w:t xml:space="preserve">{%tr for representative in </w:t>
+            </w:r>
+            <w:proofErr w:type="spellStart"/>
+            <w:r>
+              <w:rPr>
+                <w:sz w:val="24"/>
+                <w:szCs w:val="24"/>
+                <w:lang w:val="en-US"/>
+              </w:rPr>
+              <w:t>customer_</w:t>
+            </w:r>
+            <w:proofErr w:type="gramStart"/>
+            <w:r>
+              <w:rPr>
+                <w:sz w:val="24"/>
+                <w:szCs w:val="24"/>
+                <w:lang w:val="en-US"/>
+              </w:rPr>
+              <w:t>representatives</w:t>
+            </w:r>
+            <w:proofErr w:type="spellEnd"/>
+            <w:r>
+              <w:rPr>
+                <w:sz w:val="24"/>
+                <w:szCs w:val="24"/>
+                <w:lang w:val="en-US"/>
+              </w:rPr>
+              <w:t xml:space="preserve">  %</w:t>
+            </w:r>
+            <w:proofErr w:type="gramEnd"/>
+            <w:r>
+              <w:rPr>
+                <w:sz w:val="24"/>
+                <w:szCs w:val="24"/>
+                <w:lang w:val="en-US"/>
+              </w:rPr>
+              <w:t>}</w:t>
+            </w:r>
+          </w:p>
+        </w:tc>
+      </w:tr>
+      <w:tr>
+        <w:trPr>
+          <w:trHeight w:hRule="exact" w:val="454"/>
+        </w:trPr>
+        <w:tc>
+          <w:tcPr>
+            <w:tcW w:w="4390" w:type="dxa"/>
+            <w:tcBorders>
+              <w:top w:val="nil"/>
+              <w:left w:val="nil"/>
+              <w:bottom w:val="nil"/>
+              <w:right w:val="nil"/>
+            </w:tcBorders>
+          </w:tcPr>
+          <w:p>
+            <w:pPr>
+              <w:rPr>
+                <w:sz w:val="24"/>
+                <w:szCs w:val="24"/>
+                <w:u w:val="single"/>
+              </w:rPr>
+            </w:pPr>
+            <w:r>
+              <w:rPr>
+                <w:b/>
+                <w:snapToGrid w:val="0"/>
+                <w:sz w:val="24"/>
+                <w:szCs w:val="24"/>
+              </w:rPr>
+              <w:t>Представител</w:t>
+            </w:r>
+            <w:r>
+              <w:rPr>
+                <w:b/>
+                <w:snapToGrid w:val="0"/>
+                <w:sz w:val="24"/>
+                <w:szCs w:val="24"/>
+              </w:rPr>
+              <w:t>ь(-и)</w:t>
+            </w:r>
+            <w:r>
+              <w:rPr>
+                <w:b/>
+                <w:snapToGrid w:val="0"/>
+                <w:sz w:val="24"/>
+                <w:szCs w:val="24"/>
+              </w:rPr>
+              <w:t xml:space="preserve"> заказчик</w:t>
+            </w:r>
+            <w:r>
+              <w:rPr>
+                <w:b/>
+                <w:snapToGrid w:val="0"/>
+                <w:sz w:val="24"/>
+                <w:szCs w:val="24"/>
+              </w:rPr>
+              <w:t>а(-</w:t>
+            </w:r>
+            <w:proofErr w:type="spellStart"/>
+            <w:r>
+              <w:rPr>
+                <w:b/>
+                <w:snapToGrid w:val="0"/>
+                <w:sz w:val="24"/>
+                <w:szCs w:val="24"/>
+              </w:rPr>
+              <w:t>ов</w:t>
+            </w:r>
+            <w:proofErr w:type="spellEnd"/>
+            <w:proofErr w:type="gramStart"/>
+            <w:r>
+              <w:rPr>
+                <w:b/>
+                <w:snapToGrid w:val="0"/>
+                <w:sz w:val="24"/>
+                <w:szCs w:val="24"/>
+              </w:rPr>
+              <w:t>)</w:t>
+            </w:r>
+            <w:r>
+              <w:rPr>
+                <w:b/>
+                <w:snapToGrid w:val="0"/>
+                <w:sz w:val="24"/>
+                <w:szCs w:val="24"/>
+              </w:rPr>
+              <w:t>:</w:t>
+            </w:r>
+            <w:r>
+              <w:rPr>
+                <w:bCs/>
+                <w:snapToGrid w:val="0"/>
+                <w:sz w:val="24"/>
+                <w:szCs w:val="24"/>
+              </w:rPr>
+              <w:t>{</w:t>
+            </w:r>
+            <w:proofErr w:type="gramEnd"/>
+            <w:r>
+              <w:rPr>
+                <w:bCs/>
+                <w:snapToGrid w:val="0"/>
+                <w:sz w:val="24"/>
+                <w:szCs w:val="24"/>
+              </w:rPr>
+              <w:t xml:space="preserve">% </w:t>
+            </w:r>
+            <w:proofErr w:type="spellStart"/>
+            <w:r>
+              <w:rPr>
+                <w:bCs/>
+                <w:snapToGrid w:val="0"/>
+                <w:sz w:val="24"/>
+                <w:szCs w:val="24"/>
+                <w:lang w:val="en-US"/>
+              </w:rPr>
+              <w:t>vm</w:t>
+            </w:r>
+            <w:proofErr w:type="spellEnd"/>
+            <w:r>
+              <w:rPr>
+                <w:bCs/>
+                <w:snapToGrid w:val="0"/>
+                <w:sz w:val="24"/>
+                <w:szCs w:val="24"/>
+              </w:rPr>
+              <w:t xml:space="preserve"> %}</w:t>
+            </w:r>
+            <w:r>
+              <w:rPr>
+                <w:sz w:val="24"/>
+                <w:szCs w:val="24"/>
+                <w:u w:val="single"/>
+              </w:rPr>
+              <w:t xml:space="preserve"> </w:t>
+            </w:r>
+          </w:p>
+        </w:tc>
+        <w:tc>
+          <w:tcPr>
+            <w:tcW w:w="6071" w:type="dxa"/>
+            <w:tcBorders>
+              <w:top w:val="nil"/>
+              <w:left w:val="nil"/>
+              <w:bottom w:val="single" w:sz="4" w:space="0" w:color="auto"/>
+              <w:right w:val="nil"/>
+            </w:tcBorders>
+            <w:vAlign w:val="center"/>
+          </w:tcPr>
+          <w:p>
+            <w:pPr>
+              <w:rPr>
+                <w:b/>
+                <w:snapToGrid w:val="0"/>
+                <w:sz w:val="24"/>
+                <w:szCs w:val="24"/>
+              </w:rPr>
+            </w:pPr>
+            <w:proofErr w:type="gramStart"/>
+            <w:r>
+              <w:rPr>
+                <w:sz w:val="24"/>
+                <w:szCs w:val="24"/>
+                <w:lang w:val="en-US"/>
+              </w:rPr>
+              <w:t>{{ representative</w:t>
+            </w:r>
+            <w:proofErr w:type="gramEnd"/>
+            <w:r>
+              <w:rPr>
+                <w:sz w:val="24"/>
+                <w:szCs w:val="24"/>
+                <w:lang w:val="en-US"/>
+              </w:rPr>
+              <w:t xml:space="preserve"> }}</w:t>
+            </w:r>
+          </w:p>
+        </w:tc>
+      </w:tr>
+      <w:tr>
+        <w:tc>
+          <w:tcPr>
+            <w:tcW w:w="4390" w:type="dxa"/>
+            <w:tcBorders>
+              <w:top w:val="nil"/>
+              <w:left w:val="nil"/>
+              <w:bottom w:val="nil"/>
+              <w:right w:val="nil"/>
+            </w:tcBorders>
+          </w:tcPr>
+          <w:p>
+            <w:pPr>
+              <w:rPr>
+                <w:b/>
+                <w:snapToGrid w:val="0"/>
+                <w:sz w:val="24"/>
+                <w:szCs w:val="24"/>
+              </w:rPr>
+            </w:pPr>
+          </w:p>
+        </w:tc>
+        <w:tc>
+          <w:tcPr>
+            <w:tcW w:w="6071" w:type="dxa"/>
+            <w:tcBorders>
+              <w:top w:val="single" w:sz="4" w:space="0" w:color="auto"/>
+              <w:left w:val="nil"/>
+              <w:bottom w:val="nil"/>
+              <w:right w:val="nil"/>
+            </w:tcBorders>
+          </w:tcPr>
+          <w:p>
+            <w:pPr>
+              <w:rPr>
+                <w:sz w:val="24"/>
+                <w:szCs w:val="24"/>
+              </w:rPr>
+            </w:pPr>
+            <w:r>
+              <w:rPr>
+                <w:sz w:val="24"/>
+                <w:szCs w:val="24"/>
+                <w:u w:val="single"/>
+                <w:lang w:val="en-US"/>
+              </w:rPr>
+              <w:t>{%</w:t>
+            </w:r>
+            <w:r>
+              <w:rPr>
+                <w:sz w:val="24"/>
+                <w:szCs w:val="24"/>
+                <w:u w:val="single"/>
+                <w:lang w:val="en-US"/>
+              </w:rPr>
+              <w:t>tr</w:t>
+            </w:r>
+            <w:r>
+              <w:rPr>
+                <w:sz w:val="24"/>
+                <w:szCs w:val="24"/>
+                <w:u w:val="single"/>
+                <w:lang w:val="en-US"/>
+              </w:rPr>
+              <w:t xml:space="preserve"> </w:t>
+            </w:r>
+            <w:proofErr w:type="spellStart"/>
+            <w:r>
+              <w:rPr>
+                <w:sz w:val="24"/>
+                <w:szCs w:val="24"/>
+                <w:u w:val="single"/>
+                <w:lang w:val="en-US"/>
+              </w:rPr>
+              <w:t>endfor</w:t>
+            </w:r>
+            <w:proofErr w:type="spellEnd"/>
+            <w:r>
+              <w:rPr>
+                <w:sz w:val="24"/>
+                <w:szCs w:val="24"/>
+                <w:u w:val="single"/>
+                <w:lang w:val="en-US"/>
+              </w:rPr>
+              <w:t xml:space="preserve"> %}</w:t>
+            </w:r>
+          </w:p>
+        </w:tc>
+      </w:tr>
+    </w:tbl>
     <w:p>
       <w:pPr>
         <w:rPr>
@@ -6596,55 +7628,21 @@
         <w:spacing w:before="19" w:line="389" w:lineRule="exact"/>
         <w:ind w:left="19"/>
         <w:rPr>
-          <w:b/>
-          <w:snapToGrid w:val="0"/>
-          <w:sz w:val="24"/>
-          <w:szCs w:val="24"/>
-        </w:rPr>
-      </w:pPr>
-      <w:r>
-        <w:rPr>
-          <w:b/>
-          <w:snapToGrid w:val="0"/>
-          <w:sz w:val="24"/>
-          <w:szCs w:val="24"/>
-        </w:rPr>
-        <w:t>Представитель строительно-</w:t>
-      </w:r>
-    </w:p>
-    <w:p>
-      <w:pPr>
-        <w:tabs>
-          <w:tab w:val="left" w:pos="5909"/>
-        </w:tabs>
-        <w:spacing w:before="19" w:line="389" w:lineRule="exact"/>
-        <w:ind w:left="19"/>
-        <w:rPr>
-          <w:b/>
-          <w:bCs/>
-          <w:snapToGrid w:val="0"/>
-          <w:sz w:val="24"/>
-          <w:szCs w:val="24"/>
-        </w:rPr>
-      </w:pPr>
-      <w:r>
-        <w:rPr>
-          <w:b/>
-          <w:snapToGrid w:val="0"/>
-          <w:sz w:val="24"/>
-          <w:szCs w:val="24"/>
-        </w:rPr>
-        <w:t>монтажной организации</w:t>
-      </w:r>
-      <w:r>
-        <w:rPr>
           <w:rFonts w:cs="Times New Roman"/>
           <w:spacing w:val="-1"/>
           <w:sz w:val="24"/>
           <w:szCs w:val="24"/>
           <w:u w:val="single"/>
         </w:rPr>
-        <w:t xml:space="preserve"> </w:t>
+      </w:pPr>
+      <w:r>
+        <w:rPr>
+          <w:b/>
+          <w:snapToGrid w:val="0"/>
+          <w:sz w:val="24"/>
+          <w:szCs w:val="24"/>
+        </w:rPr>
+        <w:t>Представитель строительно-монтажной организации</w:t>
       </w:r>
       <w:r>
         <w:rPr>
@@ -6654,83 +7652,165 @@
           <w:szCs w:val="24"/>
           <w:u w:val="single"/>
         </w:rPr>
-        <w:t>Гусельников О.Н</w:t>
-      </w:r>
-      <w:r>
-        <w:rPr>
-          <w:rFonts w:cs="Times New Roman"/>
-          <w:spacing w:val="-1"/>
-          <w:sz w:val="24"/>
-          <w:szCs w:val="24"/>
-          <w:u w:val="single"/>
-        </w:rPr>
-        <w:t>.</w:t>
-      </w:r>
-      <w:r>
-        <w:rPr>
-          <w:rFonts w:cs="Times New Roman"/>
-          <w:spacing w:val="-1"/>
-          <w:sz w:val="24"/>
-          <w:szCs w:val="24"/>
-          <w:u w:val="single"/>
-        </w:rPr>
-        <w:t xml:space="preserve">, </w:t>
-      </w:r>
-      <w:proofErr w:type="spellStart"/>
-      <w:r>
-        <w:rPr>
-          <w:rFonts w:cs="Times New Roman"/>
-          <w:spacing w:val="-1"/>
-          <w:sz w:val="24"/>
-          <w:szCs w:val="24"/>
-          <w:u w:val="single"/>
-        </w:rPr>
-        <w:t>директор</w:t>
-      </w:r>
-      <w:r>
-        <w:rPr>
-          <w:rFonts w:cs="Times New Roman"/>
-          <w:spacing w:val="-1"/>
-          <w:sz w:val="24"/>
-          <w:szCs w:val="24"/>
-        </w:rPr>
-        <w:t>_________</w:t>
-      </w:r>
-      <w:r>
-        <w:rPr>
-          <w:snapToGrid w:val="0"/>
-          <w:sz w:val="24"/>
-          <w:szCs w:val="24"/>
-        </w:rPr>
-        <w:t>______________</w:t>
-      </w:r>
-      <w:r>
-        <w:rPr>
-          <w:snapToGrid w:val="0"/>
-          <w:sz w:val="24"/>
-          <w:szCs w:val="24"/>
-        </w:rPr>
-        <w:t>___</w:t>
-      </w:r>
-      <w:r>
-        <w:rPr>
-          <w:snapToGrid w:val="0"/>
-          <w:sz w:val="24"/>
-          <w:szCs w:val="24"/>
-        </w:rPr>
-        <w:t>МП</w:t>
-      </w:r>
-      <w:proofErr w:type="spellEnd"/>
-      <w:r>
-        <w:rPr>
-          <w:b/>
-          <w:snapToGrid w:val="0"/>
-          <w:sz w:val="24"/>
-          <w:szCs w:val="24"/>
-        </w:rPr>
-        <w:t xml:space="preserve"> </w:t>
+        <w:t>:</w:t>
       </w:r>
     </w:p>
+    <w:tbl>
+      <w:tblPr>
+        <w:tblStyle w:val="ae"/>
+        <w:tblW w:w="5000" w:type="pct"/>
+        <w:tblInd w:w="-112" w:type="dxa"/>
+        <w:tblBorders>
+          <w:top w:val="none" w:sz="0" w:space="0" w:color="auto"/>
+          <w:left w:val="none" w:sz="0" w:space="0" w:color="auto"/>
+          <w:bottom w:val="none" w:sz="0" w:space="0" w:color="auto"/>
+          <w:right w:val="none" w:sz="0" w:space="0" w:color="auto"/>
+        </w:tblBorders>
+        <w:tblLook w:val="04A0" w:firstRow="1" w:lastRow="0" w:firstColumn="1" w:lastColumn="0" w:noHBand="0" w:noVBand="1"/>
+      </w:tblPr>
+      <w:tblGrid>
+        <w:gridCol w:w="10471"/>
+      </w:tblGrid>
+      <w:tr>
+        <w:trPr>
+          <w:trHeight w:val="227"/>
+        </w:trPr>
+        <w:tc>
+          <w:tcPr>
+            <w:tcW w:w="5000" w:type="pct"/>
+            <w:tcBorders>
+              <w:bottom w:val="single" w:sz="4" w:space="0" w:color="auto"/>
+            </w:tcBorders>
+          </w:tcPr>
+          <w:p>
+            <w:pPr>
+              <w:tabs>
+                <w:tab w:val="left" w:leader="underscore" w:pos="9274"/>
+              </w:tabs>
+              <w:spacing w:before="120"/>
+              <w:rPr>
+                <w:sz w:val="24"/>
+                <w:szCs w:val="24"/>
+                <w:lang w:val="en-US"/>
+              </w:rPr>
+            </w:pPr>
+            <w:r>
+              <w:rPr>
+                <w:rFonts w:cs="Times New Roman"/>
+                <w:spacing w:val="-1"/>
+                <w:sz w:val="24"/>
+                <w:szCs w:val="24"/>
+                <w:lang w:val="en-US"/>
+              </w:rPr>
+              <w:t xml:space="preserve">{{ </w:t>
+            </w:r>
+            <w:proofErr w:type="spellStart"/>
+            <w:r>
+              <w:rPr>
+                <w:rFonts w:cs="Times New Roman"/>
+                <w:spacing w:val="-1"/>
+                <w:sz w:val="24"/>
+                <w:szCs w:val="24"/>
+                <w:lang w:val="en-US"/>
+              </w:rPr>
+              <w:t>construction_organization</w:t>
+            </w:r>
+            <w:r>
+              <w:rPr>
+                <w:rFonts w:cs="Times New Roman"/>
+                <w:spacing w:val="-1"/>
+                <w:sz w:val="24"/>
+                <w:szCs w:val="24"/>
+                <w:lang w:val="en-US"/>
+              </w:rPr>
+              <w:t>_chief</w:t>
+            </w:r>
+            <w:proofErr w:type="spellEnd"/>
+            <w:r>
+              <w:rPr>
+                <w:rFonts w:cs="Times New Roman"/>
+                <w:spacing w:val="-1"/>
+                <w:sz w:val="24"/>
+                <w:szCs w:val="24"/>
+                <w:lang w:val="en-US"/>
+              </w:rPr>
+              <w:t xml:space="preserve"> }}</w:t>
+            </w:r>
+            <w:r>
+              <w:rPr>
+                <w:rFonts w:cs="Times New Roman"/>
+                <w:spacing w:val="-1"/>
+                <w:sz w:val="24"/>
+                <w:szCs w:val="24"/>
+                <w:lang w:val="en-US"/>
+              </w:rPr>
+              <w:t xml:space="preserve">, </w:t>
+            </w:r>
+            <w:r>
+              <w:rPr>
+                <w:rFonts w:cs="Times New Roman"/>
+                <w:spacing w:val="-1"/>
+                <w:sz w:val="24"/>
+                <w:szCs w:val="24"/>
+              </w:rPr>
+              <w:t>Директор</w:t>
+            </w:r>
+            <w:r>
+              <w:rPr>
+                <w:rFonts w:cs="Times New Roman"/>
+                <w:spacing w:val="-1"/>
+                <w:sz w:val="24"/>
+                <w:szCs w:val="24"/>
+                <w:lang w:val="en-US"/>
+              </w:rPr>
+              <w:t xml:space="preserve"> </w:t>
+            </w:r>
+            <w:r>
+              <w:rPr>
+                <w:rFonts w:cs="Times New Roman"/>
+                <w:spacing w:val="-1"/>
+                <w:sz w:val="24"/>
+                <w:szCs w:val="24"/>
+                <w:lang w:val="en-US"/>
+              </w:rPr>
+              <w:t xml:space="preserve">{{ </w:t>
+            </w:r>
+            <w:proofErr w:type="spellStart"/>
+            <w:r>
+              <w:rPr>
+                <w:rFonts w:cs="Times New Roman"/>
+                <w:spacing w:val="-1"/>
+                <w:sz w:val="24"/>
+                <w:szCs w:val="24"/>
+                <w:lang w:val="en-US"/>
+              </w:rPr>
+              <w:t>construction_organization</w:t>
+            </w:r>
+            <w:proofErr w:type="spellEnd"/>
+            <w:r>
+              <w:rPr>
+                <w:rFonts w:cs="Times New Roman"/>
+                <w:spacing w:val="-1"/>
+                <w:sz w:val="24"/>
+                <w:szCs w:val="24"/>
+                <w:lang w:val="en-US"/>
+              </w:rPr>
+              <w:t xml:space="preserve"> </w:t>
+            </w:r>
+            <w:r>
+              <w:rPr>
+                <w:rFonts w:cs="Times New Roman"/>
+                <w:spacing w:val="-1"/>
+                <w:sz w:val="24"/>
+                <w:szCs w:val="24"/>
+                <w:lang w:val="en-US"/>
+              </w:rPr>
+              <w:t>}}</w:t>
+            </w:r>
+          </w:p>
+        </w:tc>
+      </w:tr>
+    </w:tbl>
     <w:p>
       <w:pPr>
         <w:jc w:val="center"/>
@@ -6747,8 +7827,33 @@
           <w:snapToGrid w:val="0"/>
           <w:sz w:val="16"/>
           <w:szCs w:val="16"/>
-        </w:rPr>
-        <w:t xml:space="preserve">               (Ф.И.О., должность, подпись)</w:t>
+          <w:lang w:val="en-US"/>
+        </w:rPr>
+        <w:t xml:space="preserve">               </w:t>
+      </w:r>
+      <w:r>
+        <w:rPr>
+          <w:snapToGrid w:val="0"/>
+          <w:sz w:val="16"/>
+          <w:szCs w:val="16"/>
+        </w:rPr>
+        <w:t>(Ф.И.О., должность, подпись</w:t>
+      </w:r>
+      <w:r>
+        <w:rPr>
+          <w:snapToGrid w:val="0"/>
+          <w:sz w:val="16"/>
+          <w:szCs w:val="16"/>
+        </w:rPr>
+        <w:t>, печать</w:t>
+      </w:r>
+      <w:r>
+        <w:rPr>
+          <w:snapToGrid w:val="0"/>
+          <w:sz w:val="16"/>
+          <w:szCs w:val="16"/>
+        </w:rPr>
+        <w:t>)</w:t>
       </w:r>
     </w:p>
     <w:p>
@@ -6775,6 +7880,7 @@
         <w:spacing w:line="389" w:lineRule="exact"/>
         <w:ind w:left="10"/>
         <w:rPr>
+          <w:rFonts w:cs="Times New Roman"/>
           <w:b/>
           <w:spacing w:val="-2"/>
           <w:sz w:val="24"/>
@@ -6827,6 +7933,719 @@
           <w:szCs w:val="24"/>
         </w:rPr>
         <w:t xml:space="preserve"> </w:t>
+      </w:r>
+      <w:r>
+        <w:rPr>
+          <w:rFonts w:cs="Times New Roman"/>
+          <w:b/>
+          <w:spacing w:val="-2"/>
+          <w:sz w:val="24"/>
+          <w:szCs w:val="24"/>
+        </w:rPr>
+        <w:t>тепловые</w:t>
+      </w:r>
+      <w:r>
+        <w:rPr>
+          <w:b/>
+          <w:spacing w:val="-2"/>
+          <w:sz w:val="24"/>
+          <w:szCs w:val="24"/>
+        </w:rPr>
+        <w:t xml:space="preserve"> </w:t>
+      </w:r>
+      <w:r>
+        <w:rPr>
+          <w:rFonts w:cs="Times New Roman"/>
+          <w:b/>
+          <w:spacing w:val="-2"/>
+          <w:sz w:val="24"/>
+          <w:szCs w:val="24"/>
+        </w:rPr>
+        <w:t>сети»</w:t>
+      </w:r>
+      <w:r>
+        <w:rPr>
+          <w:rFonts w:cs="Times New Roman"/>
+          <w:b/>
+          <w:spacing w:val="-2"/>
+          <w:sz w:val="24"/>
+          <w:szCs w:val="24"/>
+        </w:rPr>
+        <w:t>:</w:t>
+      </w:r>
+    </w:p>
+    <w:tbl>
+      <w:tblPr>
+        <w:tblStyle w:val="ae"/>
+        <w:tblW w:w="5000" w:type="pct"/>
+        <w:tblInd w:w="-112" w:type="dxa"/>
+        <w:tblBorders>
+          <w:top w:val="none" w:sz="0" w:space="0" w:color="auto"/>
+          <w:left w:val="none" w:sz="0" w:space="0" w:color="auto"/>
+          <w:bottom w:val="none" w:sz="0" w:space="0" w:color="auto"/>
+          <w:right w:val="none" w:sz="0" w:space="0" w:color="auto"/>
+        </w:tblBorders>
+        <w:tblLook w:val="04A0" w:firstRow="1" w:lastRow="0" w:firstColumn="1" w:lastColumn="0" w:noHBand="0" w:noVBand="1"/>
+      </w:tblPr>
+      <w:tblGrid>
+        <w:gridCol w:w="10471"/>
+      </w:tblGrid>
+      <w:tr>
+        <w:trPr>
+          <w:trHeight w:val="227"/>
+        </w:trPr>
+        <w:tc>
+          <w:tcPr>
+            <w:tcW w:w="5000" w:type="pct"/>
+            <w:tcBorders>
+              <w:bottom w:val="single" w:sz="4" w:space="0" w:color="auto"/>
+            </w:tcBorders>
+          </w:tcPr>
+          <w:p>
+            <w:pPr>
+              <w:tabs>
+                <w:tab w:val="left" w:leader="underscore" w:pos="9274"/>
+              </w:tabs>
+              <w:spacing w:before="120"/>
+              <w:rPr>
+                <w:rFonts w:cs="Times New Roman"/>
+                <w:spacing w:val="-2"/>
+                <w:sz w:val="24"/>
+                <w:szCs w:val="24"/>
+              </w:rPr>
+            </w:pPr>
+            <w:proofErr w:type="gramStart"/>
+            <w:r>
+              <w:rPr>
+                <w:rFonts w:cs="Times New Roman"/>
+                <w:spacing w:val="-2"/>
+                <w:sz w:val="24"/>
+                <w:szCs w:val="24"/>
+              </w:rPr>
+              <w:t xml:space="preserve">{{ </w:t>
+            </w:r>
+            <w:proofErr w:type="spellStart"/>
+            <w:r>
+              <w:rPr>
+                <w:rFonts w:cs="Times New Roman"/>
+                <w:spacing w:val="-2"/>
+                <w:sz w:val="24"/>
+                <w:szCs w:val="24"/>
+                <w:lang w:val="en-US"/>
+              </w:rPr>
+              <w:t>phn</w:t>
+            </w:r>
+            <w:proofErr w:type="spellEnd"/>
+            <w:proofErr w:type="gramEnd"/>
+            <w:r>
+              <w:rPr>
+                <w:rFonts w:cs="Times New Roman"/>
+                <w:spacing w:val="-2"/>
+                <w:sz w:val="24"/>
+                <w:szCs w:val="24"/>
+              </w:rPr>
+              <w:t>_</w:t>
+            </w:r>
+            <w:r>
+              <w:rPr>
+                <w:rFonts w:cs="Times New Roman"/>
+                <w:spacing w:val="-2"/>
+                <w:sz w:val="24"/>
+                <w:szCs w:val="24"/>
+                <w:lang w:val="en-US"/>
+              </w:rPr>
+              <w:t>region</w:t>
+            </w:r>
+            <w:r>
+              <w:rPr>
+                <w:rFonts w:cs="Times New Roman"/>
+                <w:spacing w:val="-2"/>
+                <w:sz w:val="24"/>
+                <w:szCs w:val="24"/>
+              </w:rPr>
+              <w:t>_</w:t>
+            </w:r>
+            <w:r>
+              <w:rPr>
+                <w:rFonts w:cs="Times New Roman"/>
+                <w:spacing w:val="-2"/>
+                <w:sz w:val="24"/>
+                <w:szCs w:val="24"/>
+                <w:lang w:val="en-US"/>
+              </w:rPr>
+              <w:t>chief</w:t>
+            </w:r>
+            <w:r>
+              <w:rPr>
+                <w:rFonts w:cs="Times New Roman"/>
+                <w:spacing w:val="-2"/>
+                <w:sz w:val="24"/>
+                <w:szCs w:val="24"/>
+              </w:rPr>
+              <w:t xml:space="preserve"> }}</w:t>
+            </w:r>
+            <w:r>
+              <w:rPr>
+                <w:rFonts w:cs="Times New Roman"/>
+                <w:spacing w:val="-2"/>
+                <w:sz w:val="24"/>
+                <w:szCs w:val="24"/>
+              </w:rPr>
+              <w:t xml:space="preserve">, </w:t>
+            </w:r>
+            <w:r>
+              <w:rPr>
+                <w:rFonts w:cs="Times New Roman"/>
+                <w:spacing w:val="-2"/>
+                <w:sz w:val="24"/>
+                <w:szCs w:val="24"/>
+              </w:rPr>
+              <w:t>Начальник {{</w:t>
+            </w:r>
+            <w:r>
+              <w:t xml:space="preserve"> </w:t>
+            </w:r>
+            <w:proofErr w:type="spellStart"/>
+            <w:r>
+              <w:rPr>
+                <w:rFonts w:cs="Times New Roman"/>
+                <w:spacing w:val="-2"/>
+                <w:sz w:val="24"/>
+                <w:szCs w:val="24"/>
+                <w:lang w:val="en-US"/>
+              </w:rPr>
+              <w:t>phn</w:t>
+            </w:r>
+            <w:proofErr w:type="spellEnd"/>
+            <w:r>
+              <w:rPr>
+                <w:rFonts w:cs="Times New Roman"/>
+                <w:spacing w:val="-2"/>
+                <w:sz w:val="24"/>
+                <w:szCs w:val="24"/>
+              </w:rPr>
+              <w:t>_</w:t>
+            </w:r>
+            <w:r>
+              <w:rPr>
+                <w:rFonts w:cs="Times New Roman"/>
+                <w:spacing w:val="-2"/>
+                <w:sz w:val="24"/>
+                <w:szCs w:val="24"/>
+                <w:lang w:val="en-US"/>
+              </w:rPr>
+              <w:t>region</w:t>
+            </w:r>
+            <w:r>
+              <w:rPr>
+                <w:rFonts w:cs="Times New Roman"/>
+                <w:spacing w:val="-2"/>
+                <w:sz w:val="24"/>
+                <w:szCs w:val="24"/>
+              </w:rPr>
+              <w:t xml:space="preserve"> }} </w:t>
+            </w:r>
+            <w:r>
+              <w:rPr>
+                <w:rFonts w:cs="Times New Roman"/>
+                <w:spacing w:val="-3"/>
+                <w:sz w:val="24"/>
+                <w:szCs w:val="24"/>
+              </w:rPr>
+              <w:t>ТОО «ПТС»</w:t>
+            </w:r>
+          </w:p>
+        </w:tc>
+      </w:tr>
+    </w:tbl>
+    <w:p>
+      <w:pPr>
+        <w:jc w:val="center"/>
+        <w:rPr>
+          <w:snapToGrid w:val="0"/>
+          <w:sz w:val="16"/>
+          <w:szCs w:val="16"/>
+        </w:rPr>
+      </w:pPr>
+      <w:r>
+        <w:rPr>
+          <w:snapToGrid w:val="0"/>
+          <w:sz w:val="16"/>
+          <w:szCs w:val="16"/>
+        </w:rPr>
+        <w:t xml:space="preserve">               </w:t>
+      </w:r>
+      <w:r>
+        <w:rPr>
+          <w:snapToGrid w:val="0"/>
+          <w:sz w:val="16"/>
+          <w:szCs w:val="16"/>
+        </w:rPr>
+        <w:t>(Ф.И.О., должность, подпись, печать)</w:t>
+      </w:r>
+    </w:p>
+    <w:p>
+      <w:pPr>
+        <w:spacing w:before="312"/>
+        <w:jc w:val="center"/>
+        <w:rPr>
+          <w:b/>
+          <w:bCs/>
+          <w:sz w:val="24"/>
+          <w:szCs w:val="24"/>
+        </w:rPr>
+      </w:pPr>
+      <w:r>
+        <w:rPr>
+          <w:b/>
+          <w:bCs/>
+          <w:sz w:val="24"/>
+          <w:szCs w:val="24"/>
+        </w:rPr>
+        <w:t xml:space="preserve">7. </w:t>
+      </w:r>
+      <w:r>
+        <w:rPr>
+          <w:b/>
+          <w:bCs/>
+          <w:sz w:val="24"/>
+          <w:szCs w:val="24"/>
+        </w:rPr>
+        <w:t>Разрешенная тепловая нагрузка</w:t>
+      </w:r>
+    </w:p>
+    <w:p>
+      <w:pPr>
+        <w:spacing w:before="120"/>
+        <w:jc w:val="both"/>
+        <w:rPr>
+          <w:snapToGrid w:val="0"/>
+          <w:sz w:val="24"/>
+          <w:szCs w:val="24"/>
+          <w:u w:val="single"/>
+        </w:rPr>
+      </w:pPr>
+      <w:r>
+        <w:rPr>
+          <w:snapToGrid w:val="0"/>
+          <w:sz w:val="24"/>
+          <w:szCs w:val="24"/>
+        </w:rPr>
+        <w:t>На</w:t>
+      </w:r>
+      <w:r>
+        <w:rPr>
+          <w:snapToGrid w:val="0"/>
+          <w:sz w:val="24"/>
+          <w:szCs w:val="24"/>
+        </w:rPr>
+        <w:t xml:space="preserve"> </w:t>
+      </w:r>
+      <w:proofErr w:type="gramStart"/>
+      <w:r>
+        <w:rPr>
+          <w:snapToGrid w:val="0"/>
+          <w:sz w:val="24"/>
+          <w:szCs w:val="24"/>
+        </w:rPr>
+        <w:t>отопление</w:t>
+      </w:r>
+      <w:r>
+        <w:rPr>
+          <w:snapToGrid w:val="0"/>
+          <w:sz w:val="24"/>
+          <w:szCs w:val="24"/>
+        </w:rPr>
+        <w:t xml:space="preserve">: </w:t>
+      </w:r>
+      <w:r>
+        <w:rPr>
+          <w:snapToGrid w:val="0"/>
+          <w:sz w:val="24"/>
+          <w:szCs w:val="24"/>
+          <w:lang w:val="en-US"/>
+        </w:rPr>
+        <w:t> </w:t>
+      </w:r>
+      <w:r>
+        <w:rPr>
+          <w:snapToGrid w:val="0"/>
+          <w:sz w:val="24"/>
+          <w:szCs w:val="24"/>
+          <w:u w:val="single"/>
+        </w:rPr>
+        <w:t>{</w:t>
+      </w:r>
+      <w:proofErr w:type="gramEnd"/>
+      <w:r>
+        <w:rPr>
+          <w:snapToGrid w:val="0"/>
+          <w:sz w:val="24"/>
+          <w:szCs w:val="24"/>
+          <w:u w:val="single"/>
+        </w:rPr>
+        <w:t xml:space="preserve">{ </w:t>
+      </w:r>
+      <w:r>
+        <w:rPr>
+          <w:snapToGrid w:val="0"/>
+          <w:sz w:val="24"/>
+          <w:szCs w:val="24"/>
+          <w:u w:val="single"/>
+          <w:lang w:val="en-US"/>
+        </w:rPr>
+        <w:t>heating</w:t>
+      </w:r>
+      <w:r>
+        <w:rPr>
+          <w:snapToGrid w:val="0"/>
+          <w:sz w:val="24"/>
+          <w:szCs w:val="24"/>
+          <w:u w:val="single"/>
+        </w:rPr>
+        <w:t>_</w:t>
+      </w:r>
+      <w:proofErr w:type="spellStart"/>
+      <w:r>
+        <w:rPr>
+          <w:snapToGrid w:val="0"/>
+          <w:sz w:val="24"/>
+          <w:szCs w:val="24"/>
+          <w:u w:val="single"/>
+          <w:lang w:val="en-US"/>
+        </w:rPr>
+        <w:t>gcal</w:t>
+      </w:r>
+      <w:proofErr w:type="spellEnd"/>
+      <w:r>
+        <w:rPr>
+          <w:snapToGrid w:val="0"/>
+          <w:sz w:val="24"/>
+          <w:szCs w:val="24"/>
+          <w:u w:val="single"/>
+        </w:rPr>
+        <w:t>_</w:t>
+      </w:r>
+      <w:r>
+        <w:rPr>
+          <w:snapToGrid w:val="0"/>
+          <w:sz w:val="24"/>
+          <w:szCs w:val="24"/>
+          <w:u w:val="single"/>
+          <w:lang w:val="en-US"/>
+        </w:rPr>
+        <w:t>hour</w:t>
+      </w:r>
+      <w:r>
+        <w:rPr>
+          <w:snapToGrid w:val="0"/>
+          <w:sz w:val="24"/>
+          <w:szCs w:val="24"/>
+          <w:u w:val="single"/>
+        </w:rPr>
+        <w:t xml:space="preserve"> }}</w:t>
+      </w:r>
+      <w:r>
+        <w:rPr>
+          <w:snapToGrid w:val="0"/>
+          <w:sz w:val="24"/>
+          <w:szCs w:val="24"/>
+          <w:u w:val="single"/>
+        </w:rPr>
+        <w:t xml:space="preserve"> Гкал/ч</w:t>
+      </w:r>
+    </w:p>
+    <w:p>
+      <w:pPr>
+        <w:spacing w:before="120"/>
+        <w:rPr>
+          <w:b/>
+          <w:bCs/>
+          <w:snapToGrid w:val="0"/>
+          <w:sz w:val="24"/>
+          <w:szCs w:val="24"/>
+          <w:u w:val="single"/>
+        </w:rPr>
+      </w:pPr>
+      <w:r>
+        <w:rPr>
+          <w:snapToGrid w:val="0"/>
+          <w:sz w:val="24"/>
+          <w:szCs w:val="24"/>
+        </w:rPr>
+        <w:t>На вентиляцию</w:t>
+      </w:r>
+      <w:r>
+        <w:rPr>
+          <w:snapToGrid w:val="0"/>
+          <w:sz w:val="24"/>
+          <w:szCs w:val="24"/>
+        </w:rPr>
+        <w:t>:</w:t>
+      </w:r>
+      <w:r>
+        <w:rPr>
+          <w:snapToGrid w:val="0"/>
+          <w:sz w:val="24"/>
+          <w:szCs w:val="24"/>
+        </w:rPr>
+        <w:t xml:space="preserve"> </w:t>
+      </w:r>
+      <w:r>
+        <w:rPr>
+          <w:snapToGrid w:val="0"/>
+          <w:sz w:val="24"/>
+          <w:szCs w:val="24"/>
+          <w:u w:val="single"/>
+        </w:rPr>
+        <w:t>__</w:t>
+      </w:r>
+      <w:r>
+        <w:rPr>
+          <w:snapToGrid w:val="0"/>
+          <w:sz w:val="24"/>
+          <w:szCs w:val="24"/>
+          <w:u w:val="single"/>
+        </w:rPr>
+        <w:t>---</w:t>
+      </w:r>
+      <w:r>
+        <w:rPr>
+          <w:snapToGrid w:val="0"/>
+          <w:sz w:val="24"/>
+          <w:szCs w:val="24"/>
+          <w:u w:val="single"/>
+        </w:rPr>
+        <w:t xml:space="preserve"> </w:t>
+      </w:r>
+      <w:r>
+        <w:rPr>
+          <w:snapToGrid w:val="0"/>
+          <w:sz w:val="24"/>
+          <w:szCs w:val="24"/>
+          <w:u w:val="single"/>
+        </w:rPr>
+        <w:t>_</w:t>
+      </w:r>
+      <w:r>
+        <w:rPr>
+          <w:snapToGrid w:val="0"/>
+          <w:sz w:val="24"/>
+          <w:szCs w:val="24"/>
+          <w:u w:val="single"/>
+        </w:rPr>
+        <w:t xml:space="preserve"> Гкал/ч</w:t>
+      </w:r>
+    </w:p>
+    <w:p>
+      <w:pPr>
+        <w:spacing w:before="120"/>
+        <w:jc w:val="both"/>
+        <w:rPr>
+          <w:snapToGrid w:val="0"/>
+          <w:sz w:val="24"/>
+          <w:szCs w:val="24"/>
+          <w:u w:val="single"/>
+        </w:rPr>
+      </w:pPr>
+      <w:r>
+        <w:rPr>
+          <w:snapToGrid w:val="0"/>
+          <w:sz w:val="24"/>
+          <w:szCs w:val="24"/>
+        </w:rPr>
+        <w:t>Н</w:t>
+      </w:r>
+      <w:r>
+        <w:rPr>
+          <w:snapToGrid w:val="0"/>
+          <w:sz w:val="24"/>
+          <w:szCs w:val="24"/>
+        </w:rPr>
+        <w:t>а горячее водоснабжение</w:t>
+      </w:r>
+      <w:r>
+        <w:rPr>
+          <w:snapToGrid w:val="0"/>
+          <w:sz w:val="24"/>
+          <w:szCs w:val="24"/>
+        </w:rPr>
+        <w:t>:</w:t>
+      </w:r>
+      <w:r>
+        <w:rPr>
+          <w:snapToGrid w:val="0"/>
+          <w:sz w:val="24"/>
+          <w:szCs w:val="24"/>
+        </w:rPr>
+        <w:t xml:space="preserve"> </w:t>
+      </w:r>
+      <w:proofErr w:type="gramStart"/>
+      <w:r>
+        <w:rPr>
+          <w:snapToGrid w:val="0"/>
+          <w:sz w:val="24"/>
+          <w:szCs w:val="24"/>
+          <w:u w:val="single"/>
+        </w:rPr>
+        <w:t xml:space="preserve">{{ </w:t>
+      </w:r>
+      <w:r>
+        <w:rPr>
+          <w:snapToGrid w:val="0"/>
+          <w:sz w:val="24"/>
+          <w:szCs w:val="24"/>
+          <w:u w:val="single"/>
+          <w:lang w:val="en-US"/>
+        </w:rPr>
+        <w:t>hot</w:t>
+      </w:r>
+      <w:proofErr w:type="gramEnd"/>
+      <w:r>
+        <w:rPr>
+          <w:snapToGrid w:val="0"/>
+          <w:sz w:val="24"/>
+          <w:szCs w:val="24"/>
+          <w:u w:val="single"/>
+        </w:rPr>
+        <w:t>_</w:t>
+      </w:r>
+      <w:r>
+        <w:rPr>
+          <w:snapToGrid w:val="0"/>
+          <w:sz w:val="24"/>
+          <w:szCs w:val="24"/>
+          <w:u w:val="single"/>
+          <w:lang w:val="en-US"/>
+        </w:rPr>
+        <w:t>water</w:t>
+      </w:r>
+      <w:r>
+        <w:rPr>
+          <w:snapToGrid w:val="0"/>
+          <w:sz w:val="24"/>
+          <w:szCs w:val="24"/>
+          <w:u w:val="single"/>
+        </w:rPr>
+        <w:t>_</w:t>
+      </w:r>
+      <w:proofErr w:type="spellStart"/>
+      <w:r>
+        <w:rPr>
+          <w:snapToGrid w:val="0"/>
+          <w:sz w:val="24"/>
+          <w:szCs w:val="24"/>
+          <w:u w:val="single"/>
+        </w:rPr>
+        <w:t>gcal_hour</w:t>
+      </w:r>
+      <w:proofErr w:type="spellEnd"/>
+      <w:r>
+        <w:rPr>
+          <w:snapToGrid w:val="0"/>
+          <w:sz w:val="24"/>
+          <w:szCs w:val="24"/>
+          <w:u w:val="single"/>
+        </w:rPr>
+        <w:t xml:space="preserve"> }}</w:t>
+      </w:r>
+      <w:r>
+        <w:rPr>
+          <w:snapToGrid w:val="0"/>
+          <w:sz w:val="24"/>
+          <w:szCs w:val="24"/>
+          <w:u w:val="single"/>
+        </w:rPr>
+        <w:t xml:space="preserve"> Гкал/ч</w:t>
+      </w:r>
+    </w:p>
+    <w:p>
+      <w:pPr>
+        <w:spacing w:before="120"/>
+        <w:jc w:val="both"/>
+        <w:rPr>
+          <w:snapToGrid w:val="0"/>
+          <w:sz w:val="24"/>
+          <w:szCs w:val="24"/>
+          <w:u w:val="single"/>
+        </w:rPr>
+      </w:pPr>
+      <w:r>
+        <w:rPr>
+          <w:b/>
+          <w:bCs/>
+          <w:snapToGrid w:val="0"/>
+          <w:sz w:val="24"/>
+          <w:szCs w:val="24"/>
+        </w:rPr>
+        <w:t>ИТОГО</w:t>
+      </w:r>
+      <w:r>
+        <w:rPr>
+          <w:snapToGrid w:val="0"/>
+          <w:sz w:val="24"/>
+          <w:szCs w:val="24"/>
+        </w:rPr>
+        <w:t xml:space="preserve">: </w:t>
+      </w:r>
+      <w:proofErr w:type="gramStart"/>
+      <w:r>
+        <w:rPr>
+          <w:snapToGrid w:val="0"/>
+          <w:sz w:val="24"/>
+          <w:szCs w:val="24"/>
+          <w:u w:val="single"/>
+        </w:rPr>
+        <w:t xml:space="preserve">{{ </w:t>
+      </w:r>
+      <w:proofErr w:type="spellStart"/>
+      <w:r>
+        <w:rPr>
+          <w:snapToGrid w:val="0"/>
+          <w:sz w:val="24"/>
+          <w:szCs w:val="24"/>
+          <w:u w:val="single"/>
+        </w:rPr>
+        <w:t>gcal</w:t>
+      </w:r>
+      <w:proofErr w:type="spellEnd"/>
+      <w:proofErr w:type="gramEnd"/>
+      <w:r>
+        <w:rPr>
+          <w:snapToGrid w:val="0"/>
+          <w:sz w:val="24"/>
+          <w:szCs w:val="24"/>
+          <w:u w:val="single"/>
+        </w:rPr>
+        <w:t>_</w:t>
+      </w:r>
+      <w:r>
+        <w:rPr>
+          <w:snapToGrid w:val="0"/>
+          <w:sz w:val="24"/>
+          <w:szCs w:val="24"/>
+          <w:u w:val="single"/>
+          <w:lang w:val="en-US"/>
+        </w:rPr>
+        <w:t>total</w:t>
+      </w:r>
+      <w:r>
+        <w:rPr>
+          <w:snapToGrid w:val="0"/>
+          <w:sz w:val="24"/>
+          <w:szCs w:val="24"/>
+          <w:u w:val="single"/>
+        </w:rPr>
+        <w:t xml:space="preserve"> }}</w:t>
+      </w:r>
+      <w:r>
+        <w:rPr>
+          <w:snapToGrid w:val="0"/>
+          <w:sz w:val="24"/>
+          <w:szCs w:val="24"/>
+          <w:u w:val="single"/>
+        </w:rPr>
+        <w:t xml:space="preserve"> Гкал/ч</w:t>
       </w:r>
     </w:p>
     <w:p>
@@ -6837,598 +8656,6 @@
         </w:tabs>
         <w:spacing w:line="389" w:lineRule="exact"/>
         <w:ind w:left="10"/>
-        <w:rPr>
-          <w:rFonts w:cs="Times New Roman"/>
-          <w:b/>
-          <w:spacing w:val="-2"/>
-          <w:sz w:val="24"/>
-          <w:szCs w:val="24"/>
-        </w:rPr>
-      </w:pPr>
-      <w:r>
-        <w:rPr>
-          <w:rFonts w:cs="Times New Roman"/>
-          <w:b/>
-          <w:spacing w:val="-2"/>
-          <w:sz w:val="24"/>
-          <w:szCs w:val="24"/>
-        </w:rPr>
-        <w:t>тепловые</w:t>
-      </w:r>
-      <w:r>
-        <w:rPr>
-          <w:b/>
-          <w:spacing w:val="-2"/>
-          <w:sz w:val="24"/>
-          <w:szCs w:val="24"/>
-        </w:rPr>
-        <w:t xml:space="preserve"> </w:t>
-      </w:r>
-      <w:r>
-        <w:rPr>
-          <w:rFonts w:cs="Times New Roman"/>
-          <w:b/>
-          <w:spacing w:val="-2"/>
-          <w:sz w:val="24"/>
-          <w:szCs w:val="24"/>
-        </w:rPr>
-        <w:t>сети»</w:t>
-      </w:r>
-      <w:r>
-        <w:rPr>
-          <w:rFonts w:cs="Times New Roman"/>
-          <w:b/>
-          <w:spacing w:val="-2"/>
-          <w:sz w:val="24"/>
-          <w:szCs w:val="24"/>
-        </w:rPr>
-        <w:t xml:space="preserve"> </w:t>
-      </w:r>
-      <w:r>
-        <w:rPr>
-          <w:rFonts w:cs="Times New Roman"/>
-          <w:spacing w:val="-2"/>
-          <w:sz w:val="24"/>
-          <w:szCs w:val="24"/>
-          <w:u w:val="single"/>
-        </w:rPr>
-        <w:t>Кондратюк В.В</w:t>
-      </w:r>
-      <w:r>
-        <w:rPr>
-          <w:rFonts w:cs="Times New Roman"/>
-          <w:spacing w:val="-2"/>
-          <w:sz w:val="24"/>
-          <w:szCs w:val="24"/>
-          <w:u w:val="single"/>
-        </w:rPr>
-        <w:t>., н</w:t>
-      </w:r>
-      <w:r>
-        <w:rPr>
-          <w:sz w:val="24"/>
-          <w:szCs w:val="24"/>
-          <w:u w:val="single"/>
-        </w:rPr>
-        <w:t xml:space="preserve">ачальник </w:t>
-      </w:r>
-      <w:r>
-        <w:rPr>
-          <w:sz w:val="24"/>
-          <w:szCs w:val="24"/>
-          <w:u w:val="single"/>
-        </w:rPr>
-        <w:t>Юж</w:t>
-      </w:r>
-      <w:r>
-        <w:rPr>
-          <w:sz w:val="24"/>
-          <w:szCs w:val="24"/>
-          <w:u w:val="single"/>
-        </w:rPr>
-        <w:t>ного Сетевого Района</w:t>
-      </w:r>
-      <w:r>
-        <w:rPr>
-          <w:sz w:val="24"/>
-          <w:szCs w:val="24"/>
-        </w:rPr>
-        <w:t>_________</w:t>
-      </w:r>
-      <w:r>
-        <w:rPr>
-          <w:sz w:val="24"/>
-          <w:szCs w:val="24"/>
-        </w:rPr>
-        <w:t>____</w:t>
-      </w:r>
-      <w:r>
-        <w:rPr>
-          <w:sz w:val="24"/>
-          <w:szCs w:val="24"/>
-        </w:rPr>
-        <w:t>__</w:t>
-      </w:r>
-      <w:r>
-        <w:rPr>
-          <w:sz w:val="24"/>
-          <w:szCs w:val="24"/>
-        </w:rPr>
-        <w:t>_</w:t>
-      </w:r>
-      <w:r>
-        <w:rPr>
-          <w:snapToGrid w:val="0"/>
-          <w:sz w:val="24"/>
-          <w:szCs w:val="24"/>
-        </w:rPr>
-        <w:t xml:space="preserve"> </w:t>
-      </w:r>
-    </w:p>
-    <w:p>
-      <w:pPr>
-        <w:jc w:val="center"/>
-        <w:rPr>
-          <w:b/>
-          <w:bCs/>
-          <w:snapToGrid w:val="0"/>
-          <w:sz w:val="16"/>
-          <w:szCs w:val="16"/>
-        </w:rPr>
-      </w:pPr>
-      <w:r>
-        <w:rPr>
-          <w:snapToGrid w:val="0"/>
-          <w:sz w:val="16"/>
-          <w:szCs w:val="16"/>
-        </w:rPr>
-        <w:t xml:space="preserve">               (Ф.И.О., должность, подпись)</w:t>
-      </w:r>
-    </w:p>
-    <w:p>
-      <w:pPr>
-        <w:spacing w:line="389" w:lineRule="exact"/>
-        <w:ind w:left="14"/>
-        <w:rPr>
-          <w:snapToGrid w:val="0"/>
-          <w:sz w:val="24"/>
-          <w:szCs w:val="24"/>
-        </w:rPr>
-      </w:pPr>
-    </w:p>
-    <w:p>
-      <w:pPr>
-        <w:rPr>
-          <w:b/>
-          <w:bCs/>
-          <w:snapToGrid w:val="0"/>
-        </w:rPr>
-      </w:pPr>
-    </w:p>
-    <w:p>
-      <w:pPr>
-        <w:jc w:val="center"/>
-        <w:rPr>
-          <w:b/>
-          <w:bCs/>
-          <w:snapToGrid w:val="0"/>
-          <w:sz w:val="24"/>
-          <w:szCs w:val="24"/>
-        </w:rPr>
-      </w:pPr>
-      <w:r>
-        <w:rPr>
-          <w:b/>
-          <w:bCs/>
-          <w:snapToGrid w:val="0"/>
-          <w:sz w:val="24"/>
-          <w:szCs w:val="24"/>
-        </w:rPr>
-        <w:t>7.</w:t>
-      </w:r>
-      <w:r>
-        <w:rPr>
-          <w:b/>
-          <w:bCs/>
-          <w:snapToGrid w:val="0"/>
-          <w:sz w:val="24"/>
-          <w:szCs w:val="24"/>
-        </w:rPr>
-        <w:t xml:space="preserve"> </w:t>
-      </w:r>
-      <w:r>
-        <w:rPr>
-          <w:b/>
-          <w:bCs/>
-          <w:snapToGrid w:val="0"/>
-          <w:sz w:val="24"/>
-          <w:szCs w:val="24"/>
-        </w:rPr>
-        <w:t>Разрешенная тепловая нагрузка</w:t>
-      </w:r>
-    </w:p>
-    <w:p>
-      <w:pPr>
-        <w:spacing w:before="120"/>
-        <w:jc w:val="both"/>
-        <w:rPr>
-          <w:b/>
-          <w:bCs/>
-          <w:snapToGrid w:val="0"/>
-          <w:sz w:val="24"/>
-          <w:szCs w:val="24"/>
-        </w:rPr>
-      </w:pPr>
-      <w:r>
-        <w:rPr>
-          <w:snapToGrid w:val="0"/>
-          <w:sz w:val="24"/>
-          <w:szCs w:val="24"/>
-        </w:rPr>
-        <w:t>На отопление</w:t>
-      </w:r>
-      <w:r>
-        <w:rPr>
-          <w:snapToGrid w:val="0"/>
-          <w:sz w:val="24"/>
-          <w:szCs w:val="24"/>
-        </w:rPr>
-        <w:t xml:space="preserve"> </w:t>
-      </w:r>
-      <w:r>
-        <w:rPr>
-          <w:snapToGrid w:val="0"/>
-          <w:sz w:val="24"/>
-          <w:szCs w:val="24"/>
-        </w:rPr>
-        <w:t xml:space="preserve"> </w:t>
-      </w:r>
-      <w:r>
-        <w:rPr>
-          <w:snapToGrid w:val="0"/>
-          <w:sz w:val="24"/>
-          <w:szCs w:val="24"/>
-        </w:rPr>
-        <w:t xml:space="preserve"> </w:t>
-      </w:r>
-      <w:r>
-        <w:rPr>
-          <w:snapToGrid w:val="0"/>
-          <w:sz w:val="24"/>
-          <w:szCs w:val="24"/>
-        </w:rPr>
-        <w:t>______</w:t>
-      </w:r>
-      <w:r>
-        <w:rPr>
-          <w:snapToGrid w:val="0"/>
-          <w:sz w:val="24"/>
-          <w:szCs w:val="24"/>
-          <w:u w:val="single"/>
-        </w:rPr>
-        <w:t>0,</w:t>
-      </w:r>
-      <w:r>
-        <w:rPr>
-          <w:snapToGrid w:val="0"/>
-          <w:sz w:val="24"/>
-          <w:szCs w:val="24"/>
-          <w:u w:val="single"/>
-        </w:rPr>
-        <w:t>0</w:t>
-      </w:r>
-      <w:r>
-        <w:rPr>
-          <w:snapToGrid w:val="0"/>
-          <w:sz w:val="24"/>
-          <w:szCs w:val="24"/>
-          <w:u w:val="single"/>
-        </w:rPr>
-        <w:t>133</w:t>
-      </w:r>
-      <w:r>
-        <w:rPr>
-          <w:snapToGrid w:val="0"/>
-          <w:sz w:val="24"/>
-          <w:szCs w:val="24"/>
-          <w:u w:val="single"/>
-        </w:rPr>
-        <w:t xml:space="preserve"> Гкал/ч</w:t>
-      </w:r>
-      <w:r>
-        <w:rPr>
-          <w:snapToGrid w:val="0"/>
-          <w:sz w:val="24"/>
-          <w:szCs w:val="24"/>
-          <w:u w:val="single"/>
-        </w:rPr>
-        <w:t xml:space="preserve"> </w:t>
-      </w:r>
-      <w:r>
-        <w:rPr>
-          <w:snapToGrid w:val="0"/>
-          <w:sz w:val="24"/>
-          <w:szCs w:val="24"/>
-        </w:rPr>
-        <w:t>__</w:t>
-      </w:r>
-      <w:r>
-        <w:rPr>
-          <w:snapToGrid w:val="0"/>
-          <w:sz w:val="24"/>
-          <w:szCs w:val="24"/>
-        </w:rPr>
-        <w:t>__</w:t>
-      </w:r>
-      <w:r>
-        <w:rPr>
-          <w:snapToGrid w:val="0"/>
-          <w:sz w:val="24"/>
-          <w:szCs w:val="24"/>
-        </w:rPr>
-        <w:t>_</w:t>
-      </w:r>
-    </w:p>
-    <w:p>
-      <w:pPr>
-        <w:spacing w:before="120"/>
-        <w:rPr>
-          <w:b/>
-          <w:bCs/>
-          <w:snapToGrid w:val="0"/>
-          <w:sz w:val="24"/>
-          <w:szCs w:val="24"/>
-        </w:rPr>
-      </w:pPr>
-      <w:r>
-        <w:rPr>
-          <w:snapToGrid w:val="0"/>
-          <w:sz w:val="24"/>
-          <w:szCs w:val="24"/>
-        </w:rPr>
-        <w:t>На вентиляцию</w:t>
-      </w:r>
-      <w:r>
-        <w:rPr>
-          <w:snapToGrid w:val="0"/>
-          <w:sz w:val="24"/>
-          <w:szCs w:val="24"/>
-        </w:rPr>
-        <w:t xml:space="preserve"> </w:t>
-      </w:r>
-      <w:r>
-        <w:rPr>
-          <w:snapToGrid w:val="0"/>
-          <w:sz w:val="24"/>
-          <w:szCs w:val="24"/>
-        </w:rPr>
-        <w:t>__</w:t>
-      </w:r>
-      <w:r>
-        <w:rPr>
-          <w:snapToGrid w:val="0"/>
-          <w:sz w:val="24"/>
-          <w:szCs w:val="24"/>
-          <w:u w:val="single"/>
-        </w:rPr>
-        <w:t>---</w:t>
-      </w:r>
-      <w:r>
-        <w:rPr>
-          <w:snapToGrid w:val="0"/>
-          <w:sz w:val="24"/>
-          <w:szCs w:val="24"/>
-          <w:u w:val="single"/>
-        </w:rPr>
-        <w:t xml:space="preserve"> </w:t>
-      </w:r>
-      <w:r>
-        <w:rPr>
-          <w:snapToGrid w:val="0"/>
-          <w:sz w:val="24"/>
-          <w:szCs w:val="24"/>
-        </w:rPr>
-        <w:t>_____________</w:t>
-      </w:r>
-      <w:r>
-        <w:rPr>
-          <w:snapToGrid w:val="0"/>
-          <w:sz w:val="24"/>
-          <w:szCs w:val="24"/>
-        </w:rPr>
-        <w:t>___</w:t>
-      </w:r>
-      <w:r>
-        <w:rPr>
-          <w:snapToGrid w:val="0"/>
-          <w:sz w:val="24"/>
-          <w:szCs w:val="24"/>
-        </w:rPr>
-        <w:t>__</w:t>
-      </w:r>
-    </w:p>
-    <w:p>
-      <w:pPr>
-        <w:rPr>
-          <w:b/>
-          <w:bCs/>
-          <w:snapToGrid w:val="0"/>
-          <w:sz w:val="24"/>
-          <w:szCs w:val="24"/>
-        </w:rPr>
-      </w:pPr>
-      <w:r>
-        <w:rPr>
-          <w:snapToGrid w:val="0"/>
-          <w:sz w:val="24"/>
-          <w:szCs w:val="24"/>
-        </w:rPr>
-        <w:t>Н</w:t>
-      </w:r>
-      <w:r>
-        <w:rPr>
-          <w:snapToGrid w:val="0"/>
-          <w:sz w:val="24"/>
-          <w:szCs w:val="24"/>
-        </w:rPr>
-        <w:t>а горячее водоснабжение</w:t>
-      </w:r>
-      <w:r>
-        <w:rPr>
-          <w:snapToGrid w:val="0"/>
-          <w:sz w:val="24"/>
-          <w:szCs w:val="24"/>
-        </w:rPr>
-        <w:t xml:space="preserve"> </w:t>
-      </w:r>
-      <w:r>
-        <w:rPr>
-          <w:snapToGrid w:val="0"/>
-          <w:sz w:val="24"/>
-          <w:szCs w:val="24"/>
-        </w:rPr>
-        <w:t>_</w:t>
-      </w:r>
-      <w:r>
-        <w:rPr>
-          <w:snapToGrid w:val="0"/>
-          <w:sz w:val="24"/>
-          <w:szCs w:val="24"/>
-          <w:u w:val="single"/>
-        </w:rPr>
-        <w:t>0,0092 Гкал/ч</w:t>
-      </w:r>
-      <w:r>
-        <w:rPr>
-          <w:snapToGrid w:val="0"/>
-          <w:sz w:val="24"/>
-          <w:szCs w:val="24"/>
-        </w:rPr>
-        <w:t>_</w:t>
-      </w:r>
-      <w:r>
-        <w:rPr>
-          <w:snapToGrid w:val="0"/>
-          <w:sz w:val="24"/>
-          <w:szCs w:val="24"/>
-        </w:rPr>
-        <w:t>_________</w:t>
-      </w:r>
-    </w:p>
-    <w:p>
-      <w:pPr>
-        <w:rPr>
-          <w:b/>
-          <w:bCs/>
-          <w:snapToGrid w:val="0"/>
-        </w:rPr>
-      </w:pPr>
-      <w:r>
-        <w:rPr>
-          <w:snapToGrid w:val="0"/>
-          <w:sz w:val="24"/>
-          <w:szCs w:val="24"/>
-        </w:rPr>
-        <w:t>ИТОГО</w:t>
-      </w:r>
-      <w:r>
-        <w:rPr>
-          <w:snapToGrid w:val="0"/>
-          <w:sz w:val="24"/>
-          <w:szCs w:val="24"/>
-        </w:rPr>
-        <w:t>_____</w:t>
-      </w:r>
-      <w:r>
-        <w:rPr>
-          <w:snapToGrid w:val="0"/>
-          <w:sz w:val="24"/>
-          <w:szCs w:val="24"/>
-          <w:u w:val="single"/>
-        </w:rPr>
-        <w:t>0,</w:t>
-      </w:r>
-      <w:r>
-        <w:rPr>
-          <w:snapToGrid w:val="0"/>
-          <w:sz w:val="24"/>
-          <w:szCs w:val="24"/>
-          <w:u w:val="single"/>
-        </w:rPr>
-        <w:t>0</w:t>
-      </w:r>
-      <w:r>
-        <w:rPr>
-          <w:snapToGrid w:val="0"/>
-          <w:sz w:val="24"/>
-          <w:szCs w:val="24"/>
-          <w:u w:val="single"/>
-        </w:rPr>
-        <w:t>225</w:t>
-      </w:r>
-      <w:r>
-        <w:rPr>
-          <w:snapToGrid w:val="0"/>
-          <w:sz w:val="24"/>
-          <w:szCs w:val="24"/>
-          <w:u w:val="single"/>
-        </w:rPr>
-        <w:t xml:space="preserve"> </w:t>
-      </w:r>
-      <w:r>
-        <w:rPr>
-          <w:snapToGrid w:val="0"/>
-          <w:sz w:val="24"/>
-          <w:szCs w:val="24"/>
-          <w:u w:val="single"/>
-        </w:rPr>
-        <w:t>Гкал/ч</w:t>
-      </w:r>
-      <w:r>
-        <w:rPr>
-          <w:snapToGrid w:val="0"/>
-          <w:sz w:val="24"/>
-          <w:szCs w:val="24"/>
-          <w:u w:val="single"/>
-        </w:rPr>
-        <w:t xml:space="preserve"> </w:t>
-      </w:r>
-      <w:r>
-        <w:rPr>
-          <w:snapToGrid w:val="0"/>
-          <w:sz w:val="24"/>
-          <w:szCs w:val="24"/>
-        </w:rPr>
-        <w:t>______</w:t>
-      </w:r>
-      <w:r>
-        <w:rPr>
-          <w:snapToGrid w:val="0"/>
-          <w:sz w:val="24"/>
-          <w:szCs w:val="24"/>
-        </w:rPr>
-        <w:t>____</w:t>
-      </w:r>
-      <w:r>
-        <w:rPr>
-          <w:snapToGrid w:val="0"/>
-          <w:sz w:val="24"/>
-          <w:szCs w:val="24"/>
-        </w:rPr>
-        <w:t>___</w:t>
-      </w:r>
-    </w:p>
-    <w:p>
-      <w:pPr>
-        <w:rPr>
-          <w:snapToGrid w:val="0"/>
-          <w:sz w:val="24"/>
-          <w:szCs w:val="24"/>
-        </w:rPr>
-      </w:pPr>
-    </w:p>
-    <w:p>
-      <w:pPr>
         <w:rPr>
           <w:snapToGrid w:val="0"/>
           <w:sz w:val="24"/>
@@ -7445,6 +8672,7 @@
         <w:spacing w:line="389" w:lineRule="exact"/>
         <w:ind w:left="10"/>
         <w:rPr>
+          <w:rFonts w:cs="Times New Roman"/>
           <w:b/>
           <w:spacing w:val="-2"/>
           <w:sz w:val="24"/>
@@ -7498,142 +8726,232 @@
         </w:rPr>
         <w:t xml:space="preserve"> </w:t>
       </w:r>
+      <w:r>
+        <w:rPr>
+          <w:rFonts w:cs="Times New Roman"/>
+          <w:b/>
+          <w:spacing w:val="-2"/>
+          <w:sz w:val="24"/>
+          <w:szCs w:val="24"/>
+        </w:rPr>
+        <w:t>тепловые</w:t>
+      </w:r>
+      <w:r>
+        <w:rPr>
+          <w:b/>
+          <w:spacing w:val="-2"/>
+          <w:sz w:val="24"/>
+          <w:szCs w:val="24"/>
+        </w:rPr>
+        <w:t xml:space="preserve"> </w:t>
+      </w:r>
+      <w:r>
+        <w:rPr>
+          <w:rFonts w:cs="Times New Roman"/>
+          <w:b/>
+          <w:spacing w:val="-2"/>
+          <w:sz w:val="24"/>
+          <w:szCs w:val="24"/>
+        </w:rPr>
+        <w:t>сети»</w:t>
+      </w:r>
+      <w:r>
+        <w:rPr>
+          <w:rFonts w:cs="Times New Roman"/>
+          <w:b/>
+          <w:spacing w:val="-2"/>
+          <w:sz w:val="24"/>
+          <w:szCs w:val="24"/>
+        </w:rPr>
+        <w:t>:</w:t>
+      </w:r>
     </w:p>
-    <w:p>
-      <w:pPr>
-        <w:tabs>
-          <w:tab w:val="left" w:pos="5414"/>
-          <w:tab w:val="left" w:pos="8731"/>
-        </w:tabs>
-        <w:spacing w:line="389" w:lineRule="exact"/>
-        <w:ind w:left="10"/>
-        <w:rPr>
-          <w:rFonts w:cs="Times New Roman"/>
-          <w:b/>
-          <w:spacing w:val="-2"/>
-          <w:sz w:val="24"/>
-          <w:szCs w:val="24"/>
-        </w:rPr>
-      </w:pPr>
-      <w:r>
-        <w:rPr>
-          <w:rFonts w:cs="Times New Roman"/>
-          <w:b/>
-          <w:spacing w:val="-2"/>
-          <w:sz w:val="24"/>
-          <w:szCs w:val="24"/>
-        </w:rPr>
-        <w:t>тепловые</w:t>
-      </w:r>
-      <w:r>
-        <w:rPr>
-          <w:b/>
-          <w:spacing w:val="-2"/>
-          <w:sz w:val="24"/>
-          <w:szCs w:val="24"/>
-        </w:rPr>
-        <w:t xml:space="preserve"> </w:t>
-      </w:r>
-      <w:r>
-        <w:rPr>
-          <w:rFonts w:cs="Times New Roman"/>
-          <w:b/>
-          <w:spacing w:val="-2"/>
-          <w:sz w:val="24"/>
-          <w:szCs w:val="24"/>
-        </w:rPr>
-        <w:t>сети»</w:t>
-      </w:r>
-      <w:r>
-        <w:rPr>
-          <w:rFonts w:cs="Times New Roman"/>
-          <w:b/>
-          <w:spacing w:val="-2"/>
-          <w:sz w:val="24"/>
-          <w:szCs w:val="24"/>
-        </w:rPr>
-        <w:t xml:space="preserve"> </w:t>
-      </w:r>
-      <w:r>
-        <w:rPr>
-          <w:rFonts w:cs="Times New Roman"/>
-          <w:spacing w:val="-2"/>
-          <w:sz w:val="24"/>
-          <w:szCs w:val="24"/>
-          <w:u w:val="single"/>
-        </w:rPr>
-        <w:t>Кондратюк В.В.</w:t>
-      </w:r>
-      <w:r>
-        <w:rPr>
-          <w:rFonts w:cs="Times New Roman"/>
-          <w:spacing w:val="-2"/>
-          <w:sz w:val="24"/>
-          <w:szCs w:val="24"/>
-          <w:u w:val="single"/>
-        </w:rPr>
-        <w:t>, н</w:t>
-      </w:r>
-      <w:r>
-        <w:rPr>
-          <w:sz w:val="24"/>
-          <w:szCs w:val="24"/>
-          <w:u w:val="single"/>
-        </w:rPr>
-        <w:t xml:space="preserve">ачальник </w:t>
-      </w:r>
-      <w:r>
-        <w:rPr>
-          <w:sz w:val="24"/>
-          <w:szCs w:val="24"/>
-          <w:u w:val="single"/>
-        </w:rPr>
-        <w:t>Юж</w:t>
-      </w:r>
-      <w:r>
-        <w:rPr>
-          <w:sz w:val="24"/>
-          <w:szCs w:val="24"/>
-          <w:u w:val="single"/>
-        </w:rPr>
-        <w:t>ного Сетевого Района</w:t>
-      </w:r>
-      <w:r>
-        <w:rPr>
-          <w:sz w:val="24"/>
-          <w:szCs w:val="24"/>
-        </w:rPr>
-        <w:t>__________</w:t>
-      </w:r>
-      <w:r>
-        <w:rPr>
-          <w:sz w:val="24"/>
-          <w:szCs w:val="24"/>
-        </w:rPr>
-        <w:t>_</w:t>
-      </w:r>
-      <w:r>
-        <w:rPr>
-          <w:sz w:val="24"/>
-          <w:szCs w:val="24"/>
-        </w:rPr>
-        <w:t>_____</w:t>
-      </w:r>
-      <w:r>
-        <w:rPr>
-          <w:snapToGrid w:val="0"/>
-          <w:sz w:val="24"/>
-          <w:szCs w:val="24"/>
-        </w:rPr>
-        <w:t xml:space="preserve"> </w:t>
-      </w:r>
-    </w:p>
+    <w:tbl>
+      <w:tblPr>
+        <w:tblStyle w:val="ae"/>
+        <w:tblW w:w="5000" w:type="pct"/>
+        <w:tblInd w:w="-112" w:type="dxa"/>
+        <w:tblBorders>
+          <w:top w:val="none" w:sz="0" w:space="0" w:color="auto"/>
+          <w:left w:val="none" w:sz="0" w:space="0" w:color="auto"/>
+          <w:bottom w:val="none" w:sz="0" w:space="0" w:color="auto"/>
+          <w:right w:val="none" w:sz="0" w:space="0" w:color="auto"/>
+        </w:tblBorders>
+        <w:tblLook w:val="04A0" w:firstRow="1" w:lastRow="0" w:firstColumn="1" w:lastColumn="0" w:noHBand="0" w:noVBand="1"/>
+      </w:tblPr>
+      <w:tblGrid>
+        <w:gridCol w:w="10471"/>
+      </w:tblGrid>
+      <w:tr>
+        <w:trPr>
+          <w:trHeight w:val="227"/>
+        </w:trPr>
+        <w:tc>
+          <w:tcPr>
+            <w:tcW w:w="5000" w:type="pct"/>
+            <w:tcBorders>
+              <w:bottom w:val="single" w:sz="4" w:space="0" w:color="auto"/>
+            </w:tcBorders>
+          </w:tcPr>
+          <w:p>
+            <w:pPr>
+              <w:tabs>
+                <w:tab w:val="left" w:leader="underscore" w:pos="9274"/>
+              </w:tabs>
+              <w:spacing w:before="120"/>
+              <w:rPr>
+                <w:sz w:val="24"/>
+                <w:szCs w:val="24"/>
+              </w:rPr>
+            </w:pPr>
+            <w:proofErr w:type="gramStart"/>
+            <w:r>
+              <w:rPr>
+                <w:rFonts w:cs="Times New Roman"/>
+                <w:spacing w:val="-2"/>
+                <w:sz w:val="24"/>
+                <w:szCs w:val="24"/>
+              </w:rPr>
+              <w:t xml:space="preserve">{{ </w:t>
+            </w:r>
+            <w:proofErr w:type="spellStart"/>
+            <w:r>
+              <w:rPr>
+                <w:rFonts w:cs="Times New Roman"/>
+                <w:spacing w:val="-2"/>
+                <w:sz w:val="24"/>
+                <w:szCs w:val="24"/>
+                <w:lang w:val="en-US"/>
+              </w:rPr>
+              <w:t>phn</w:t>
+            </w:r>
+            <w:proofErr w:type="spellEnd"/>
+            <w:proofErr w:type="gramEnd"/>
+            <w:r>
+              <w:rPr>
+                <w:rFonts w:cs="Times New Roman"/>
+                <w:spacing w:val="-2"/>
+                <w:sz w:val="24"/>
+                <w:szCs w:val="24"/>
+              </w:rPr>
+              <w:t>_</w:t>
+            </w:r>
+            <w:r>
+              <w:rPr>
+                <w:rFonts w:cs="Times New Roman"/>
+                <w:spacing w:val="-2"/>
+                <w:sz w:val="24"/>
+                <w:szCs w:val="24"/>
+                <w:lang w:val="en-US"/>
+              </w:rPr>
+              <w:t>region</w:t>
+            </w:r>
+            <w:r>
+              <w:rPr>
+                <w:rFonts w:cs="Times New Roman"/>
+                <w:spacing w:val="-2"/>
+                <w:sz w:val="24"/>
+                <w:szCs w:val="24"/>
+              </w:rPr>
+              <w:t>_</w:t>
+            </w:r>
+            <w:r>
+              <w:rPr>
+                <w:rFonts w:cs="Times New Roman"/>
+                <w:spacing w:val="-2"/>
+                <w:sz w:val="24"/>
+                <w:szCs w:val="24"/>
+                <w:lang w:val="en-US"/>
+              </w:rPr>
+              <w:t>chief</w:t>
+            </w:r>
+            <w:r>
+              <w:rPr>
+                <w:rFonts w:cs="Times New Roman"/>
+                <w:spacing w:val="-2"/>
+                <w:sz w:val="24"/>
+                <w:szCs w:val="24"/>
+              </w:rPr>
+              <w:t xml:space="preserve"> }}</w:t>
+            </w:r>
+            <w:r>
+              <w:rPr>
+                <w:rFonts w:cs="Times New Roman"/>
+                <w:spacing w:val="-2"/>
+                <w:sz w:val="24"/>
+                <w:szCs w:val="24"/>
+              </w:rPr>
+              <w:t xml:space="preserve">, </w:t>
+            </w:r>
+            <w:r>
+              <w:rPr>
+                <w:rFonts w:cs="Times New Roman"/>
+                <w:spacing w:val="-2"/>
+                <w:sz w:val="24"/>
+                <w:szCs w:val="24"/>
+              </w:rPr>
+              <w:t>Начальник {{</w:t>
+            </w:r>
+            <w:r>
+              <w:t xml:space="preserve"> </w:t>
+            </w:r>
+            <w:proofErr w:type="spellStart"/>
+            <w:r>
+              <w:rPr>
+                <w:rFonts w:cs="Times New Roman"/>
+                <w:spacing w:val="-2"/>
+                <w:sz w:val="24"/>
+                <w:szCs w:val="24"/>
+                <w:lang w:val="en-US"/>
+              </w:rPr>
+              <w:t>phn</w:t>
+            </w:r>
+            <w:proofErr w:type="spellEnd"/>
+            <w:r>
+              <w:rPr>
+                <w:rFonts w:cs="Times New Roman"/>
+                <w:spacing w:val="-2"/>
+                <w:sz w:val="24"/>
+                <w:szCs w:val="24"/>
+              </w:rPr>
+              <w:t>_</w:t>
+            </w:r>
+            <w:r>
+              <w:rPr>
+                <w:rFonts w:cs="Times New Roman"/>
+                <w:spacing w:val="-2"/>
+                <w:sz w:val="24"/>
+                <w:szCs w:val="24"/>
+                <w:lang w:val="en-US"/>
+              </w:rPr>
+              <w:t>region</w:t>
+            </w:r>
+            <w:r>
+              <w:rPr>
+                <w:rFonts w:cs="Times New Roman"/>
+                <w:spacing w:val="-2"/>
+                <w:sz w:val="24"/>
+                <w:szCs w:val="24"/>
+              </w:rPr>
+              <w:t xml:space="preserve"> }} </w:t>
+            </w:r>
+            <w:r>
+              <w:rPr>
+                <w:rFonts w:cs="Times New Roman"/>
+                <w:spacing w:val="-3"/>
+                <w:sz w:val="24"/>
+                <w:szCs w:val="24"/>
+              </w:rPr>
+              <w:t>ТОО «ПТС»</w:t>
+            </w:r>
+          </w:p>
+        </w:tc>
+      </w:tr>
+    </w:tbl>
     <w:p>
       <w:pPr>
         <w:jc w:val="center"/>
         <w:rPr>
-          <w:b/>
-          <w:bCs/>
           <w:snapToGrid w:val="0"/>
           <w:sz w:val="16"/>
           <w:szCs w:val="16"/>
@@ -7645,7 +8963,15 @@
           <w:sz w:val="16"/>
           <w:szCs w:val="16"/>
         </w:rPr>
-        <w:t xml:space="preserve">               (Ф.И.О., должность, подпись)</w:t>
+        <w:t xml:space="preserve">               </w:t>
+      </w:r>
+      <w:r>
+        <w:rPr>
+          <w:snapToGrid w:val="0"/>
+          <w:sz w:val="16"/>
+          <w:szCs w:val="16"/>
+        </w:rPr>
+        <w:t>(Ф.И.О., должность, подпись, печать)</w:t>
       </w:r>
     </w:p>
     <w:p>

--- a/templates/02_readiness_for_operation_of_the_consumer_branch_and_the_heat_point_act.docx
+++ b/templates/02_readiness_for_operation_of_the_consumer_branch_and_the_heat_point_act.docx
@@ -2264,7 +2264,6 @@
         </w:rPr>
         <w:t xml:space="preserve">: </w:t>
       </w:r>
-      <w:proofErr w:type="gramStart"/>
       <w:r>
         <w:rPr>
           <w:sz w:val="24"/>
@@ -2280,25 +2279,7 @@
           <w:u w:val="single"/>
           <w:lang w:val="en-US"/>
         </w:rPr>
-        <w:t>piping</w:t>
-      </w:r>
-      <w:proofErr w:type="gramEnd"/>
-      <w:r>
-        <w:rPr>
-          <w:sz w:val="24"/>
-          <w:szCs w:val="24"/>
-          <w:u w:val="single"/>
-        </w:rPr>
-        <w:t>_</w:t>
-      </w:r>
-      <w:r>
-        <w:rPr>
-          <w:sz w:val="24"/>
-          <w:szCs w:val="24"/>
-          <w:u w:val="single"/>
-          <w:lang w:val="en-US"/>
-        </w:rPr>
-        <w:t>type</w:t>
+        <w:t>pipeline_construction_type</w:t>
       </w:r>
       <w:r>
         <w:rPr>
